--- a/ordenanzas/0868.docx
+++ b/ordenanzas/0868.docx
@@ -4,7 +4,8 @@
   <w:body>
     <w:p>
       <w:pPr>
-        <w:spacing w:line="240" w:lineRule="auto"/>
+        <w:keepNext/>
+        <w:spacing w:after="120" w:line="240" w:lineRule="auto"/>
         <w:rPr>
           <w:rFonts w:ascii="Times New Roman" w:hAnsi="Times New Roman" w:cs="Times New Roman"/>
           <w:sz w:val="24"/>
@@ -46,7 +47,8 @@
     </w:p>
     <w:p>
       <w:pPr>
-        <w:spacing w:line="240" w:lineRule="auto"/>
+        <w:keepNext/>
+        <w:spacing w:after="120" w:line="240" w:lineRule="auto"/>
         <w:rPr>
           <w:rFonts w:ascii="Times New Roman" w:hAnsi="Times New Roman" w:cs="Times New Roman"/>
           <w:sz w:val="24"/>
@@ -67,172 +69,51 @@
           <w:sz w:val="24"/>
           <w:szCs w:val="24"/>
         </w:rPr>
-        <w:t>Nº 868</w:t>
-      </w:r>
-    </w:p>
-    <w:p>
-      <w:pPr>
-        <w:spacing w:line="240" w:lineRule="auto"/>
-        <w:rPr>
-          <w:rFonts w:ascii="Times New Roman" w:hAnsi="Times New Roman" w:cs="Times New Roman"/>
-          <w:sz w:val="24"/>
-          <w:szCs w:val="24"/>
-        </w:rPr>
-      </w:pPr>
-      <w:r>
-        <w:rPr>
-          <w:rFonts w:ascii="Times New Roman" w:hAnsi="Times New Roman" w:cs="Times New Roman"/>
-          <w:sz w:val="24"/>
-          <w:szCs w:val="24"/>
-        </w:rPr>
-        <w:t>VISTO</w:t>
-      </w:r>
-      <w:r>
-        <w:rPr>
-          <w:rFonts w:ascii="Times New Roman" w:hAnsi="Times New Roman" w:cs="Times New Roman"/>
-          <w:sz w:val="24"/>
-          <w:szCs w:val="24"/>
-        </w:rPr>
-        <w:t>: El Expediente 137-H-1997 mediante el cual la firma HELPA S.R.L eleva Acta de Donación de Hormigón Elaborado; y</w:t>
-      </w:r>
-    </w:p>
-    <w:p>
-      <w:pPr>
-        <w:spacing w:line="240" w:lineRule="auto"/>
-        <w:rPr>
-          <w:rFonts w:ascii="Times New Roman" w:hAnsi="Times New Roman" w:cs="Times New Roman"/>
-          <w:sz w:val="24"/>
-          <w:szCs w:val="24"/>
-        </w:rPr>
-      </w:pPr>
-      <w:r>
-        <w:rPr>
-          <w:rFonts w:ascii="Times New Roman" w:hAnsi="Times New Roman" w:cs="Times New Roman"/>
-          <w:sz w:val="24"/>
-          <w:szCs w:val="24"/>
-        </w:rPr>
-        <w:t xml:space="preserve">CONSIDERANDO:Que </w:t>
-      </w:r>
-      <w:r>
-        <w:rPr>
-          <w:rFonts w:ascii="Times New Roman" w:hAnsi="Times New Roman" w:cs="Times New Roman"/>
-          <w:sz w:val="24"/>
-          <w:szCs w:val="24"/>
-        </w:rPr>
-        <w:t>mediante Escritura Nº 336- Reg. Nº 30 la firma HELPA S.R.L dona con cargo parcial 900 M3 de Hormigón Elaborado;</w:t>
-      </w:r>
-    </w:p>
-    <w:p>
-      <w:pPr>
-        <w:spacing w:line="240" w:lineRule="auto"/>
-        <w:rPr>
-          <w:rFonts w:ascii="Times New Roman" w:hAnsi="Times New Roman" w:cs="Times New Roman"/>
-          <w:sz w:val="24"/>
-          <w:szCs w:val="24"/>
-        </w:rPr>
-      </w:pPr>
-      <w:r>
-        <w:rPr>
-          <w:rFonts w:ascii="Times New Roman" w:hAnsi="Times New Roman" w:cs="Times New Roman"/>
-          <w:sz w:val="24"/>
-          <w:szCs w:val="24"/>
-        </w:rPr>
-        <w:t>Que este volumen de Hormigón permitirá al municipio encarar obras por colaboración vecinal siendo este aporte el incentivo inicial;</w:t>
-      </w:r>
-    </w:p>
-    <w:p>
-      <w:pPr>
-        <w:spacing w:line="240" w:lineRule="auto"/>
-        <w:rPr>
-          <w:rFonts w:ascii="Times New Roman" w:hAnsi="Times New Roman" w:cs="Times New Roman"/>
-          <w:sz w:val="24"/>
-          <w:szCs w:val="24"/>
-        </w:rPr>
-      </w:pPr>
-      <w:r>
-        <w:rPr>
-          <w:rFonts w:ascii="Times New Roman" w:hAnsi="Times New Roman" w:cs="Times New Roman"/>
-          <w:sz w:val="24"/>
-          <w:szCs w:val="24"/>
-        </w:rPr>
-        <w:t>Que nos permitirá continuar ejecutando o ampliando el radio de obras de cordón cuneta. Que 500 M3 deberán disponerse para la ejecución del pavimento y cordón cuneta en zona determinada por la empresa HELPA;</w:t>
-      </w:r>
-    </w:p>
-    <w:p>
-      <w:pPr>
-        <w:spacing w:line="240" w:lineRule="auto"/>
-        <w:rPr>
-          <w:rFonts w:ascii="Times New Roman" w:hAnsi="Times New Roman" w:cs="Times New Roman"/>
-          <w:sz w:val="24"/>
-          <w:szCs w:val="24"/>
-        </w:rPr>
-      </w:pPr>
-      <w:r>
-        <w:rPr>
-          <w:rFonts w:ascii="Times New Roman" w:hAnsi="Times New Roman" w:cs="Times New Roman"/>
-          <w:sz w:val="24"/>
-          <w:szCs w:val="24"/>
-        </w:rPr>
-        <w:t>Que los 400 M3 restantes tienen libre disposición;</w:t>
-      </w:r>
-    </w:p>
-    <w:p>
-      <w:pPr>
-        <w:spacing w:line="240" w:lineRule="auto"/>
-        <w:rPr>
-          <w:rFonts w:ascii="Times New Roman" w:hAnsi="Times New Roman" w:cs="Times New Roman"/>
-          <w:sz w:val="24"/>
-          <w:szCs w:val="24"/>
-        </w:rPr>
-      </w:pPr>
-      <w:r>
-        <w:rPr>
-          <w:rFonts w:ascii="Times New Roman" w:hAnsi="Times New Roman" w:cs="Times New Roman"/>
-          <w:sz w:val="24"/>
-          <w:szCs w:val="24"/>
-        </w:rPr>
-        <w:t>Que éste Concejo considera que puede disponer la zona en la que, según necesidades conocidas en situ es necesario volcar un mayor esfuerzo Municipal, tendiente a mejorar la calidad de vida de nuestros vecinos;</w:t>
-      </w:r>
-    </w:p>
-    <w:p>
-      <w:pPr>
-        <w:spacing w:line="240" w:lineRule="auto"/>
-        <w:rPr>
-          <w:rFonts w:ascii="Times New Roman" w:hAnsi="Times New Roman" w:cs="Times New Roman"/>
-          <w:sz w:val="24"/>
-          <w:szCs w:val="24"/>
-        </w:rPr>
-      </w:pPr>
-      <w:r>
-        <w:rPr>
-          <w:rFonts w:ascii="Times New Roman" w:hAnsi="Times New Roman" w:cs="Times New Roman"/>
-          <w:sz w:val="24"/>
-          <w:szCs w:val="24"/>
-        </w:rPr>
-        <w:t>Las disposiciones de la Ley Nº 5.529;</w:t>
-      </w:r>
-    </w:p>
-    <w:p>
-      <w:pPr>
-        <w:spacing w:line="240" w:lineRule="auto"/>
-        <w:rPr>
-          <w:rFonts w:ascii="Times New Roman" w:hAnsi="Times New Roman" w:cs="Times New Roman"/>
-          <w:sz w:val="24"/>
-          <w:szCs w:val="24"/>
-        </w:rPr>
-      </w:pPr>
-      <w:r>
-        <w:rPr>
-          <w:rFonts w:ascii="Times New Roman" w:hAnsi="Times New Roman" w:cs="Times New Roman"/>
-          <w:sz w:val="24"/>
-          <w:szCs w:val="24"/>
-        </w:rPr>
-        <w:t>POR ELLO:</w:t>
-      </w:r>
-    </w:p>
-    <w:p>
-      <w:pPr>
-        <w:spacing w:line="240" w:lineRule="auto"/>
+        <w:t>N</w:t>
+      </w:r>
+      <w:r>
+        <w:rPr>
+          <w:rFonts w:ascii="Times New Roman" w:hAnsi="Times New Roman" w:cs="Times New Roman"/>
+          <w:sz w:val="24"/>
+          <w:szCs w:val="24"/>
+        </w:rPr>
+        <w:t xml:space="preserve">º </w:t>
+      </w:r>
+      <w:r>
+        <w:rPr>
+          <w:rFonts w:ascii="Times New Roman" w:hAnsi="Times New Roman" w:cs="Times New Roman"/>
+          <w:sz w:val="24"/>
+          <w:szCs w:val="24"/>
+        </w:rPr>
+        <w:t>868</w:t>
+      </w:r>
+    </w:p>
+    <w:p>
+      <w:pPr>
+        <w:keepNext/>
+        <w:spacing w:before="240" w:after="120" w:line="240" w:lineRule="auto"/>
+        <w:rPr>
+          <w:rFonts w:ascii="Times New Roman" w:hAnsi="Times New Roman" w:cs="Times New Roman"/>
+          <w:b/>
+          <w:sz w:val="24"/>
+          <w:szCs w:val="24"/>
+        </w:rPr>
+      </w:pPr>
+      <w:r>
+        <w:rPr>
+          <w:rFonts w:ascii="Times New Roman" w:hAnsi="Times New Roman" w:cs="Times New Roman"/>
+          <w:b/>
+          <w:sz w:val="24"/>
+          <w:szCs w:val="24"/>
+        </w:rPr>
+        <w:t xml:space="preserve">VISTO: </w:t>
+      </w:r>
+    </w:p>
+    <w:p>
+      <w:pPr>
+        <w:keepNext/>
+        <w:spacing w:before="360" w:after="360" w:line="240" w:lineRule="auto"/>
+        <w:ind w:left="1984" w:right="1984"/>
         <w:jc w:val="center"/>
         <w:rPr>
           <w:rFonts w:ascii="Times New Roman" w:hAnsi="Times New Roman" w:cs="Times New Roman"/>
@@ -246,52 +127,24 @@
           <w:sz w:val="24"/>
           <w:szCs w:val="24"/>
         </w:rPr>
-        <w:t xml:space="preserve">EL </w:t>
-      </w:r>
-      <w:r>
-        <w:rPr>
-          <w:rFonts w:ascii="Times New Roman" w:hAnsi="Times New Roman" w:cs="Times New Roman"/>
-          <w:sz w:val="24"/>
-          <w:szCs w:val="24"/>
-        </w:rPr>
-        <w:t>CONCEJO DELIBERANTE</w:t>
-      </w:r>
-    </w:p>
-    <w:p>
-      <w:pPr>
-        <w:spacing w:line="240" w:lineRule="auto"/>
-        <w:jc w:val="center"/>
-        <w:rPr>
-          <w:rFonts w:ascii="Times New Roman" w:hAnsi="Times New Roman" w:cs="Times New Roman"/>
-          <w:sz w:val="24"/>
-          <w:szCs w:val="24"/>
-        </w:rPr>
-      </w:pPr>
-      <w:r>
-        <w:rPr>
-          <w:rFonts w:ascii="Times New Roman" w:hAnsi="Times New Roman" w:cs="Times New Roman"/>
-          <w:sz w:val="24"/>
-          <w:szCs w:val="24"/>
-        </w:rPr>
-        <w:t>SANCIONA CON FUERZA DE</w:t>
-      </w:r>
-    </w:p>
-    <w:p>
-      <w:pPr>
-        <w:spacing w:line="240" w:lineRule="auto"/>
-        <w:rPr>
-          <w:rFonts w:ascii="Times New Roman" w:hAnsi="Times New Roman" w:cs="Times New Roman"/>
-          <w:sz w:val="24"/>
-          <w:szCs w:val="24"/>
-        </w:rPr>
-      </w:pPr>
-      <w:r>
-        <w:rPr>
-          <w:rFonts w:ascii="Times New Roman" w:hAnsi="Times New Roman" w:cs="Times New Roman"/>
-          <w:sz w:val="24"/>
-          <w:szCs w:val="24"/>
-        </w:rPr>
-        <w:t>ORDENANZA</w:t>
+        <w:t xml:space="preserve"> </w:t>
+      </w:r>
+      <w:r>
+        <w:rPr>
+          <w:rFonts w:ascii="Times New Roman" w:hAnsi="Times New Roman" w:cs="Times New Roman"/>
+          <w:sz w:val="24"/>
+          <w:szCs w:val="24"/>
+        </w:rPr>
+        <w:t>El Expediente 137-H-1997 mediante el cual la firma H</w:t>
+      </w:r>
+      <w:r>
+        <w:rPr>
+          <w:rFonts w:ascii="Times New Roman" w:hAnsi="Times New Roman" w:cs="Times New Roman"/>
+          <w:b/>
+          <w:sz w:val="24"/>
+          <w:szCs w:val="24"/>
+        </w:rPr>
+        <w:t>EL CONCEJO DELIBERANTE SANCIONA CON FUERZA DE ORDENANZA</w:t>
       </w:r>
       <w:r>
         <w:rPr>
@@ -306,6 +159,7 @@
           <w:rFonts w:ascii="Times New Roman" w:hAnsi="Times New Roman" w:cs="Times New Roman"/>
           <w:sz w:val="24"/>
           <w:szCs w:val="24"/>
+          <w:u w:val="single"/>
         </w:rPr>
         <w:t>ARTICULO PRIMERO</w:t>
       </w:r>
@@ -314,24 +168,83 @@
           <w:rFonts w:ascii="Times New Roman" w:hAnsi="Times New Roman" w:cs="Times New Roman"/>
           <w:sz w:val="24"/>
           <w:szCs w:val="24"/>
-        </w:rPr>
-        <w:t>: ACEPTASE la donación de 900 M3 de Hormigón Elaborado efectuado por la firma HELPA S.R.L mediante Escritura Nº 336 – Act. Notarial Nº 52.725 del Reg. Nº 30.</w:t>
-      </w:r>
-    </w:p>
-    <w:p>
-      <w:pPr>
-        <w:spacing w:line="240" w:lineRule="auto"/>
-        <w:rPr>
-          <w:rFonts w:ascii="Times New Roman" w:hAnsi="Times New Roman" w:cs="Times New Roman"/>
-          <w:sz w:val="24"/>
-          <w:szCs w:val="24"/>
-        </w:rPr>
-      </w:pPr>
-      <w:r>
-        <w:rPr>
-          <w:rFonts w:ascii="Times New Roman" w:hAnsi="Times New Roman" w:cs="Times New Roman"/>
-          <w:sz w:val="24"/>
-          <w:szCs w:val="24"/>
+          <w:u w:val="single"/>
+        </w:rPr>
+        <w:t>:</w:t>
+      </w:r>
+      <w:r>
+        <w:rPr>
+          <w:rFonts w:ascii="Times New Roman" w:hAnsi="Times New Roman" w:cs="Times New Roman"/>
+          <w:sz w:val="24"/>
+          <w:szCs w:val="24"/>
+        </w:rPr>
+        <w:t xml:space="preserve"> ACEPTASE la donación de 900 M3 de Hormigón Elaborado efectuado por la firma HELPA S.R.L mediante Escritura N</w:t>
+      </w:r>
+      <w:r>
+        <w:rPr>
+          <w:rFonts w:ascii="Times New Roman" w:hAnsi="Times New Roman" w:cs="Times New Roman"/>
+          <w:sz w:val="24"/>
+          <w:szCs w:val="24"/>
+        </w:rPr>
+        <w:t xml:space="preserve">º </w:t>
+      </w:r>
+      <w:r>
+        <w:rPr>
+          <w:rFonts w:ascii="Times New Roman" w:hAnsi="Times New Roman" w:cs="Times New Roman"/>
+          <w:sz w:val="24"/>
+          <w:szCs w:val="24"/>
+        </w:rPr>
+        <w:t>336 – Act. Notarial N</w:t>
+      </w:r>
+      <w:r>
+        <w:rPr>
+          <w:rFonts w:ascii="Times New Roman" w:hAnsi="Times New Roman" w:cs="Times New Roman"/>
+          <w:sz w:val="24"/>
+          <w:szCs w:val="24"/>
+        </w:rPr>
+        <w:t xml:space="preserve">º </w:t>
+      </w:r>
+      <w:r>
+        <w:rPr>
+          <w:rFonts w:ascii="Times New Roman" w:hAnsi="Times New Roman" w:cs="Times New Roman"/>
+          <w:sz w:val="24"/>
+          <w:szCs w:val="24"/>
+        </w:rPr>
+        <w:t>52.725 del Reg. N</w:t>
+      </w:r>
+      <w:r>
+        <w:rPr>
+          <w:rFonts w:ascii="Times New Roman" w:hAnsi="Times New Roman" w:cs="Times New Roman"/>
+          <w:sz w:val="24"/>
+          <w:szCs w:val="24"/>
+        </w:rPr>
+        <w:t xml:space="preserve">º </w:t>
+      </w:r>
+      <w:r>
+        <w:rPr>
+          <w:rFonts w:ascii="Times New Roman" w:hAnsi="Times New Roman" w:cs="Times New Roman"/>
+          <w:sz w:val="24"/>
+          <w:szCs w:val="24"/>
+        </w:rPr>
+        <w:t>30.</w:t>
+      </w:r>
+    </w:p>
+    <w:p>
+      <w:pPr>
+        <w:keepNext/>
+        <w:spacing w:after="120" w:line="240" w:lineRule="auto"/>
+        <w:rPr>
+          <w:rFonts w:ascii="Times New Roman" w:hAnsi="Times New Roman" w:cs="Times New Roman"/>
+          <w:sz w:val="24"/>
+          <w:szCs w:val="24"/>
+        </w:rPr>
+      </w:pPr>
+      <w:r>
+        <w:rPr>
+          <w:rFonts w:ascii="Times New Roman" w:hAnsi="Times New Roman" w:cs="Times New Roman"/>
+          <w:sz w:val="24"/>
+          <w:szCs w:val="24"/>
+          <w:u w:val="single"/>
         </w:rPr>
         <w:t>ARTICULO SEGUNDO:</w:t>
       </w:r>
@@ -349,7 +262,7 @@
           <w:sz w:val="24"/>
           <w:szCs w:val="24"/>
         </w:rPr>
-        <w:t xml:space="preserve">                    (</w:t>
+        <w:t xml:space="preserve"> (</w:t>
       </w:r>
       <w:r>
         <w:rPr>
@@ -394,20 +307,30 @@
     </w:p>
     <w:p>
       <w:pPr>
-        <w:spacing w:line="240" w:lineRule="auto"/>
-        <w:rPr>
-          <w:rFonts w:ascii="Times New Roman" w:hAnsi="Times New Roman" w:cs="Times New Roman"/>
-          <w:sz w:val="24"/>
-          <w:szCs w:val="24"/>
-        </w:rPr>
-      </w:pPr>
-      <w:r>
-        <w:rPr>
-          <w:rFonts w:ascii="Times New Roman" w:hAnsi="Times New Roman" w:cs="Times New Roman"/>
-          <w:sz w:val="24"/>
-          <w:szCs w:val="24"/>
-        </w:rPr>
-        <w:t xml:space="preserve">ARTICULO TERCERO: </w:t>
+        <w:keepNext/>
+        <w:spacing w:after="120" w:line="240" w:lineRule="auto"/>
+        <w:rPr>
+          <w:rFonts w:ascii="Times New Roman" w:hAnsi="Times New Roman" w:cs="Times New Roman"/>
+          <w:sz w:val="24"/>
+          <w:szCs w:val="24"/>
+        </w:rPr>
+      </w:pPr>
+      <w:r>
+        <w:rPr>
+          <w:rFonts w:ascii="Times New Roman" w:hAnsi="Times New Roman" w:cs="Times New Roman"/>
+          <w:sz w:val="24"/>
+          <w:szCs w:val="24"/>
+          <w:u w:val="single"/>
+        </w:rPr>
+        <w:t>ARTICULO TERCERO:</w:t>
+      </w:r>
+      <w:r>
+        <w:rPr>
+          <w:rFonts w:ascii="Times New Roman" w:hAnsi="Times New Roman" w:cs="Times New Roman"/>
+          <w:sz w:val="24"/>
+          <w:szCs w:val="24"/>
+        </w:rPr>
+        <w:t xml:space="preserve"> </w:t>
       </w:r>
       <w:r>
         <w:rPr>
@@ -421,11 +344,57 @@
     <w:p>
       <w:pPr>
         <w:pStyle w:val="Prrafodelista"/>
+        <w:keepNext/>
         <w:numPr>
           <w:ilvl w:val="0"/>
           <w:numId w:val="1"/>
         </w:numPr>
-        <w:spacing w:line="240" w:lineRule="auto"/>
+        <w:spacing w:after="120" w:line="240" w:lineRule="auto"/>
+        <w:ind w:left="0" w:firstLine="0"/>
+        <w:rPr>
+          <w:rFonts w:ascii="Times New Roman" w:hAnsi="Times New Roman" w:cs="Times New Roman"/>
+          <w:sz w:val="24"/>
+          <w:szCs w:val="24"/>
+        </w:rPr>
+      </w:pPr>
+      <w:r>
+        <w:rPr>
+          <w:rFonts w:ascii="Times New Roman" w:hAnsi="Times New Roman" w:cs="Times New Roman"/>
+          <w:sz w:val="24"/>
+          <w:szCs w:val="24"/>
+        </w:rPr>
+        <w:t xml:space="preserve"> (</w:t>
+      </w:r>
+      <w:r>
+        <w:rPr>
+          <w:rFonts w:ascii="Times New Roman" w:hAnsi="Times New Roman" w:cs="Times New Roman"/>
+          <w:sz w:val="24"/>
+          <w:szCs w:val="24"/>
+        </w:rPr>
+        <w:t>114 M3</w:t>
+      </w:r>
+      <w:r>
+        <w:rPr>
+          <w:rFonts w:ascii="Times New Roman" w:hAnsi="Times New Roman" w:cs="Times New Roman"/>
+          <w:sz w:val="24"/>
+          <w:szCs w:val="24"/>
+        </w:rPr>
+        <w:t xml:space="preserve">) </w:t>
+      </w:r>
+      <w:r>
+        <w:rPr>
+          <w:rFonts w:ascii="Times New Roman" w:hAnsi="Times New Roman" w:cs="Times New Roman"/>
+          <w:sz w:val="24"/>
+          <w:szCs w:val="24"/>
+        </w:rPr>
+        <w:t xml:space="preserve"> para San José:</w:t>
+      </w:r>
+    </w:p>
+    <w:p>
+      <w:pPr>
+        <w:pStyle w:val="Prrafodelista"/>
+        <w:keepNext/>
+        <w:spacing w:after="120" w:line="240" w:lineRule="auto"/>
         <w:ind w:left="0"/>
         <w:rPr>
           <w:rFonts w:ascii="Times New Roman" w:hAnsi="Times New Roman" w:cs="Times New Roman"/>
@@ -439,15 +408,65 @@
           <w:sz w:val="24"/>
           <w:szCs w:val="24"/>
         </w:rPr>
-        <w:t xml:space="preserve">                    (</w:t>
-      </w:r>
-      <w:r>
-        <w:rPr>
-          <w:rFonts w:ascii="Times New Roman" w:hAnsi="Times New Roman" w:cs="Times New Roman"/>
-          <w:sz w:val="24"/>
-          <w:szCs w:val="24"/>
-        </w:rPr>
-        <w:t>114 M3</w:t>
+        <w:t>En calle Belgrano entre: Batalla de Tucumán y Batalla de Salta.</w:t>
+      </w:r>
+    </w:p>
+    <w:p>
+      <w:pPr>
+        <w:pStyle w:val="Prrafodelista"/>
+        <w:keepNext/>
+        <w:spacing w:after="120" w:line="240" w:lineRule="auto"/>
+        <w:ind w:left="0"/>
+        <w:rPr>
+          <w:rFonts w:ascii="Times New Roman" w:hAnsi="Times New Roman" w:cs="Times New Roman"/>
+          <w:sz w:val="24"/>
+          <w:szCs w:val="24"/>
+        </w:rPr>
+      </w:pPr>
+      <w:r>
+        <w:rPr>
+          <w:rFonts w:ascii="Times New Roman" w:hAnsi="Times New Roman" w:cs="Times New Roman"/>
+          <w:sz w:val="24"/>
+          <w:szCs w:val="24"/>
+        </w:rPr>
+        <w:t>Batalla de Salta entre: Belgrano y Nicolás Avellaneda.</w:t>
+      </w:r>
+    </w:p>
+    <w:p>
+      <w:pPr>
+        <w:pStyle w:val="Prrafodelista"/>
+        <w:keepNext/>
+        <w:spacing w:after="120" w:line="240" w:lineRule="auto"/>
+        <w:ind w:left="0"/>
+        <w:rPr>
+          <w:rFonts w:ascii="Times New Roman" w:hAnsi="Times New Roman" w:cs="Times New Roman"/>
+          <w:sz w:val="24"/>
+          <w:szCs w:val="24"/>
+        </w:rPr>
+      </w:pPr>
+      <w:r>
+        <w:rPr>
+          <w:rFonts w:ascii="Times New Roman" w:hAnsi="Times New Roman" w:cs="Times New Roman"/>
+          <w:sz w:val="24"/>
+          <w:szCs w:val="24"/>
+        </w:rPr>
+        <w:t xml:space="preserve">Nicolás Avellaneda </w:t>
+      </w:r>
+      <w:r>
+        <w:rPr>
+          <w:rFonts w:ascii="Times New Roman" w:hAnsi="Times New Roman" w:cs="Times New Roman"/>
+          <w:sz w:val="24"/>
+          <w:szCs w:val="24"/>
+        </w:rPr>
+        <w:t xml:space="preserve"> (</w:t>
+      </w:r>
+      <w:r>
+        <w:rPr>
+          <w:rFonts w:ascii="Times New Roman" w:hAnsi="Times New Roman" w:cs="Times New Roman"/>
+          <w:sz w:val="24"/>
+          <w:szCs w:val="24"/>
+        </w:rPr>
+        <w:t>e</w:t>
       </w:r>
       <w:r>
         <w:rPr>
@@ -463,109 +482,63 @@
           <w:sz w:val="24"/>
           <w:szCs w:val="24"/>
         </w:rPr>
-        <w:t xml:space="preserve"> para San José:</w:t>
+        <w:t>: Batalla de Salta y Camino del Perú.</w:t>
       </w:r>
     </w:p>
     <w:p>
       <w:pPr>
         <w:pStyle w:val="Prrafodelista"/>
-        <w:spacing w:line="240" w:lineRule="auto"/>
-        <w:ind w:left="0"/>
-        <w:rPr>
-          <w:rFonts w:ascii="Times New Roman" w:hAnsi="Times New Roman" w:cs="Times New Roman"/>
-          <w:sz w:val="24"/>
-          <w:szCs w:val="24"/>
-        </w:rPr>
-      </w:pPr>
-      <w:r>
-        <w:rPr>
-          <w:rFonts w:ascii="Times New Roman" w:hAnsi="Times New Roman" w:cs="Times New Roman"/>
-          <w:sz w:val="24"/>
-          <w:szCs w:val="24"/>
-        </w:rPr>
-        <w:t>En calle Belgrano entre: Batalla de Tucumán y Batalla de Salta.</w:t>
-      </w:r>
-    </w:p>
-    <w:p>
-      <w:pPr>
-        <w:pStyle w:val="Prrafodelista"/>
-        <w:spacing w:line="240" w:lineRule="auto"/>
-        <w:ind w:left="0"/>
-        <w:rPr>
-          <w:rFonts w:ascii="Times New Roman" w:hAnsi="Times New Roman" w:cs="Times New Roman"/>
-          <w:sz w:val="24"/>
-          <w:szCs w:val="24"/>
-        </w:rPr>
-      </w:pPr>
-      <w:r>
-        <w:rPr>
-          <w:rFonts w:ascii="Times New Roman" w:hAnsi="Times New Roman" w:cs="Times New Roman"/>
-          <w:sz w:val="24"/>
-          <w:szCs w:val="24"/>
-        </w:rPr>
-        <w:t>Batalla de Salta entre: Belgrano y Nicolás Avellaneda.</w:t>
-      </w:r>
-    </w:p>
-    <w:p>
-      <w:pPr>
-        <w:pStyle w:val="Prrafodelista"/>
-        <w:spacing w:line="240" w:lineRule="auto"/>
-        <w:ind w:left="0"/>
-        <w:rPr>
-          <w:rFonts w:ascii="Times New Roman" w:hAnsi="Times New Roman" w:cs="Times New Roman"/>
-          <w:sz w:val="24"/>
-          <w:szCs w:val="24"/>
-        </w:rPr>
-      </w:pPr>
-      <w:r>
-        <w:rPr>
-          <w:rFonts w:ascii="Times New Roman" w:hAnsi="Times New Roman" w:cs="Times New Roman"/>
-          <w:sz w:val="24"/>
-          <w:szCs w:val="24"/>
-        </w:rPr>
-        <w:t xml:space="preserve">Nicolás Avellaneda </w:t>
-      </w:r>
-      <w:r>
-        <w:rPr>
-          <w:rFonts w:ascii="Times New Roman" w:hAnsi="Times New Roman" w:cs="Times New Roman"/>
-          <w:sz w:val="24"/>
-          <w:szCs w:val="24"/>
-        </w:rPr>
-        <w:t xml:space="preserve">                    (</w:t>
-      </w:r>
-      <w:r>
-        <w:rPr>
-          <w:rFonts w:ascii="Times New Roman" w:hAnsi="Times New Roman" w:cs="Times New Roman"/>
-          <w:sz w:val="24"/>
-          <w:szCs w:val="24"/>
-        </w:rPr>
-        <w:t>e</w:t>
-      </w:r>
-      <w:r>
-        <w:rPr>
-          <w:rFonts w:ascii="Times New Roman" w:hAnsi="Times New Roman" w:cs="Times New Roman"/>
-          <w:sz w:val="24"/>
-          <w:szCs w:val="24"/>
-        </w:rPr>
-        <w:t xml:space="preserve">) </w:t>
-      </w:r>
-      <w:r>
-        <w:rPr>
-          <w:rFonts w:ascii="Times New Roman" w:hAnsi="Times New Roman" w:cs="Times New Roman"/>
-          <w:sz w:val="24"/>
-          <w:szCs w:val="24"/>
-        </w:rPr>
-        <w:t>: Batalla de Salta y Camino del Perú.</w:t>
-      </w:r>
-    </w:p>
-    <w:p>
-      <w:pPr>
-        <w:pStyle w:val="Prrafodelista"/>
+        <w:keepNext/>
         <w:numPr>
           <w:ilvl w:val="0"/>
           <w:numId w:val="1"/>
         </w:numPr>
-        <w:spacing w:line="240" w:lineRule="auto"/>
+        <w:spacing w:after="120" w:line="240" w:lineRule="auto"/>
+        <w:ind w:left="0" w:firstLine="0"/>
+        <w:rPr>
+          <w:rFonts w:ascii="Times New Roman" w:hAnsi="Times New Roman" w:cs="Times New Roman"/>
+          <w:sz w:val="24"/>
+          <w:szCs w:val="24"/>
+        </w:rPr>
+      </w:pPr>
+      <w:r>
+        <w:rPr>
+          <w:rFonts w:ascii="Times New Roman" w:hAnsi="Times New Roman" w:cs="Times New Roman"/>
+          <w:sz w:val="24"/>
+          <w:szCs w:val="24"/>
+        </w:rPr>
+        <w:t xml:space="preserve"> (</w:t>
+      </w:r>
+      <w:r>
+        <w:rPr>
+          <w:rFonts w:ascii="Times New Roman" w:hAnsi="Times New Roman" w:cs="Times New Roman"/>
+          <w:sz w:val="24"/>
+          <w:szCs w:val="24"/>
+        </w:rPr>
+        <w:t>86 M3</w:t>
+      </w:r>
+      <w:r>
+        <w:rPr>
+          <w:rFonts w:ascii="Times New Roman" w:hAnsi="Times New Roman" w:cs="Times New Roman"/>
+          <w:sz w:val="24"/>
+          <w:szCs w:val="24"/>
+        </w:rPr>
+        <w:t xml:space="preserve">) </w:t>
+      </w:r>
+      <w:r>
+        <w:rPr>
+          <w:rFonts w:ascii="Times New Roman" w:hAnsi="Times New Roman" w:cs="Times New Roman"/>
+          <w:sz w:val="24"/>
+          <w:szCs w:val="24"/>
+        </w:rPr>
+        <w:t xml:space="preserve"> para Plaza Pbtro. Padre Arredondo:</w:t>
+      </w:r>
+    </w:p>
+    <w:p>
+      <w:pPr>
+        <w:pStyle w:val="Prrafodelista"/>
+        <w:keepNext/>
+        <w:spacing w:after="120" w:line="240" w:lineRule="auto"/>
         <w:ind w:left="0"/>
         <w:rPr>
           <w:rFonts w:ascii="Times New Roman" w:hAnsi="Times New Roman" w:cs="Times New Roman"/>
@@ -579,61 +552,63 @@
           <w:sz w:val="24"/>
           <w:szCs w:val="24"/>
         </w:rPr>
-        <w:t xml:space="preserve">                    (</w:t>
-      </w:r>
-      <w:r>
-        <w:rPr>
-          <w:rFonts w:ascii="Times New Roman" w:hAnsi="Times New Roman" w:cs="Times New Roman"/>
-          <w:sz w:val="24"/>
-          <w:szCs w:val="24"/>
-        </w:rPr>
-        <w:t>86 M3</w:t>
-      </w:r>
-      <w:r>
-        <w:rPr>
-          <w:rFonts w:ascii="Times New Roman" w:hAnsi="Times New Roman" w:cs="Times New Roman"/>
-          <w:sz w:val="24"/>
-          <w:szCs w:val="24"/>
-        </w:rPr>
-        <w:t xml:space="preserve">) </w:t>
-      </w:r>
-      <w:r>
-        <w:rPr>
-          <w:rFonts w:ascii="Times New Roman" w:hAnsi="Times New Roman" w:cs="Times New Roman"/>
-          <w:sz w:val="24"/>
-          <w:szCs w:val="24"/>
-        </w:rPr>
-        <w:t xml:space="preserve"> para Plaza Pbtro. Padre Arredondo:</w:t>
+        <w:t>Alrededor de la misma: Santa Fe – Thiele – Charcas.</w:t>
       </w:r>
     </w:p>
     <w:p>
       <w:pPr>
         <w:pStyle w:val="Prrafodelista"/>
-        <w:spacing w:line="240" w:lineRule="auto"/>
-        <w:ind w:left="0"/>
-        <w:rPr>
-          <w:rFonts w:ascii="Times New Roman" w:hAnsi="Times New Roman" w:cs="Times New Roman"/>
-          <w:sz w:val="24"/>
-          <w:szCs w:val="24"/>
-        </w:rPr>
-      </w:pPr>
-      <w:r>
-        <w:rPr>
-          <w:rFonts w:ascii="Times New Roman" w:hAnsi="Times New Roman" w:cs="Times New Roman"/>
-          <w:sz w:val="24"/>
-          <w:szCs w:val="24"/>
-        </w:rPr>
-        <w:t>Alrededor de la misma: Santa Fe – Thiele – Charcas.</w:t>
-      </w:r>
-    </w:p>
-    <w:p>
-      <w:pPr>
-        <w:pStyle w:val="Prrafodelista"/>
+        <w:keepNext/>
         <w:numPr>
           <w:ilvl w:val="0"/>
           <w:numId w:val="1"/>
         </w:numPr>
-        <w:spacing w:line="240" w:lineRule="auto"/>
+        <w:spacing w:after="120" w:line="240" w:lineRule="auto"/>
+        <w:ind w:left="0" w:firstLine="0"/>
+        <w:rPr>
+          <w:rFonts w:ascii="Times New Roman" w:hAnsi="Times New Roman" w:cs="Times New Roman"/>
+          <w:sz w:val="24"/>
+          <w:szCs w:val="24"/>
+        </w:rPr>
+      </w:pPr>
+      <w:r>
+        <w:rPr>
+          <w:rFonts w:ascii="Times New Roman" w:hAnsi="Times New Roman" w:cs="Times New Roman"/>
+          <w:sz w:val="24"/>
+          <w:szCs w:val="24"/>
+        </w:rPr>
+        <w:t xml:space="preserve"> (</w:t>
+      </w:r>
+      <w:r>
+        <w:rPr>
+          <w:rFonts w:ascii="Times New Roman" w:hAnsi="Times New Roman" w:cs="Times New Roman"/>
+          <w:sz w:val="24"/>
+          <w:szCs w:val="24"/>
+        </w:rPr>
+        <w:t>200 M3</w:t>
+      </w:r>
+      <w:r>
+        <w:rPr>
+          <w:rFonts w:ascii="Times New Roman" w:hAnsi="Times New Roman" w:cs="Times New Roman"/>
+          <w:sz w:val="24"/>
+          <w:szCs w:val="24"/>
+        </w:rPr>
+        <w:t xml:space="preserve">) </w:t>
+      </w:r>
+      <w:r>
+        <w:rPr>
+          <w:rFonts w:ascii="Times New Roman" w:hAnsi="Times New Roman" w:cs="Times New Roman"/>
+          <w:sz w:val="24"/>
+          <w:szCs w:val="24"/>
+        </w:rPr>
+        <w:t xml:space="preserve"> para Colonia Castillo:</w:t>
+      </w:r>
+    </w:p>
+    <w:p>
+      <w:pPr>
+        <w:pStyle w:val="Prrafodelista"/>
+        <w:keepNext/>
+        <w:spacing w:after="120" w:line="240" w:lineRule="auto"/>
         <w:ind w:left="0"/>
         <w:rPr>
           <w:rFonts w:ascii="Times New Roman" w:hAnsi="Times New Roman" w:cs="Times New Roman"/>
@@ -647,38 +622,14 @@
           <w:sz w:val="24"/>
           <w:szCs w:val="24"/>
         </w:rPr>
-        <w:lastRenderedPageBreak/>
-        <w:t xml:space="preserve">                    (</w:t>
-      </w:r>
-      <w:r>
-        <w:rPr>
-          <w:rFonts w:ascii="Times New Roman" w:hAnsi="Times New Roman" w:cs="Times New Roman"/>
-          <w:sz w:val="24"/>
-          <w:szCs w:val="24"/>
-        </w:rPr>
-        <w:t>200 M3</w:t>
-      </w:r>
-      <w:r>
-        <w:rPr>
-          <w:rFonts w:ascii="Times New Roman" w:hAnsi="Times New Roman" w:cs="Times New Roman"/>
-          <w:sz w:val="24"/>
-          <w:szCs w:val="24"/>
-        </w:rPr>
-        <w:t xml:space="preserve">) </w:t>
-      </w:r>
-      <w:r>
-        <w:rPr>
-          <w:rFonts w:ascii="Times New Roman" w:hAnsi="Times New Roman" w:cs="Times New Roman"/>
-          <w:sz w:val="24"/>
-          <w:szCs w:val="24"/>
-        </w:rPr>
-        <w:t xml:space="preserve"> para Colonia Castillo:</w:t>
+        <w:t>En calle Venecia desde Malvinas hasta Guatemala.</w:t>
       </w:r>
     </w:p>
     <w:p>
       <w:pPr>
         <w:pStyle w:val="Prrafodelista"/>
-        <w:spacing w:line="240" w:lineRule="auto"/>
+        <w:keepNext/>
+        <w:spacing w:after="120" w:line="240" w:lineRule="auto"/>
         <w:ind w:left="0"/>
         <w:rPr>
           <w:rFonts w:ascii="Times New Roman" w:hAnsi="Times New Roman" w:cs="Times New Roman"/>
@@ -692,32 +643,13 @@
           <w:sz w:val="24"/>
           <w:szCs w:val="24"/>
         </w:rPr>
-        <w:t>En calle Venecia desde Malvinas hasta Guatemala.</w:t>
-      </w:r>
-    </w:p>
-    <w:p>
-      <w:pPr>
-        <w:pStyle w:val="Prrafodelista"/>
-        <w:spacing w:line="240" w:lineRule="auto"/>
-        <w:ind w:left="0"/>
-        <w:rPr>
-          <w:rFonts w:ascii="Times New Roman" w:hAnsi="Times New Roman" w:cs="Times New Roman"/>
-          <w:sz w:val="24"/>
-          <w:szCs w:val="24"/>
-        </w:rPr>
-      </w:pPr>
-      <w:r>
-        <w:rPr>
-          <w:rFonts w:ascii="Times New Roman" w:hAnsi="Times New Roman" w:cs="Times New Roman"/>
-          <w:sz w:val="24"/>
-          <w:szCs w:val="24"/>
-        </w:rPr>
         <w:t>Guatemala entre: Venecia e Higueritas.</w:t>
       </w:r>
     </w:p>
     <w:p>
       <w:pPr>
-        <w:spacing w:line="240" w:lineRule="auto"/>
+        <w:keepNext/>
+        <w:spacing w:after="120" w:line="240" w:lineRule="auto"/>
         <w:rPr>
           <w:rFonts w:ascii="Times New Roman" w:hAnsi="Times New Roman" w:cs="Times New Roman"/>
           <w:sz w:val="24"/>
@@ -745,20 +677,96 @@
           <w:rFonts w:ascii="Times New Roman" w:hAnsi="Times New Roman" w:cs="Times New Roman"/>
           <w:sz w:val="24"/>
           <w:szCs w:val="24"/>
-        </w:rPr>
-        <w:t>ARTICULO CUARTO: COMUNIQUESE, COPIESE Y ARCHIVESE.</w:t>
+          <w:u w:val="single"/>
+        </w:rPr>
+        <w:t>ARTICULO CUARTO:</w:t>
+      </w:r>
+      <w:r>
+        <w:rPr>
+          <w:rFonts w:ascii="Times New Roman" w:hAnsi="Times New Roman" w:cs="Times New Roman"/>
+          <w:sz w:val="24"/>
+          <w:szCs w:val="24"/>
+        </w:rPr>
+        <w:t xml:space="preserve"> COMUNIQUESE, COPIESE Y ARCHIVESE.</w:t>
       </w:r>
       <w:bookmarkStart w:id="0" w:name="_GoBack"/>
       <w:bookmarkEnd w:id="0"/>
     </w:p>
     <w:sectPr>
+      <w:footerReference w:type="default" r:id="rId7"/>
       <w:pgSz w:w="11906" w:h="16838"/>
       <w:pgMar w:top="1417" w:right="1701" w:bottom="1417" w:left="1701" w:header="709" w:footer="709" w:gutter="0"/>
+      <w:pgNumType w:start="877"/>
       <w:cols w:space="708"/>
       <w:docGrid w:linePitch="360"/>
     </w:sectPr>
   </w:body>
 </w:document>
+</file>
+
+<file path=word/endnotes.xml><?xml version="1.0" encoding="utf-8"?>
+<w:endnotes xmlns:ve="http://schemas.openxmlformats.org/markup-compatibility/2006" xmlns:o="urn:schemas-microsoft-com:office:office" xmlns:r="http://schemas.openxmlformats.org/officeDocument/2006/relationships" xmlns:m="http://schemas.openxmlformats.org/officeDocument/2006/math" xmlns:v="urn:schemas-microsoft-com:vml" xmlns:wp="http://schemas.openxmlformats.org/drawingml/2006/wordprocessingDrawing" xmlns:w10="urn:schemas-microsoft-com:office:word" xmlns:w="http://schemas.openxmlformats.org/wordprocessingml/2006/main" xmlns:wne="http://schemas.microsoft.com/office/word/2006/wordml">
+  <w:endnote w:type="separator" w:id="-1">
+    <w:p>
+      <w:pPr>
+        <w:spacing w:after="0" w:line="240" w:lineRule="auto"/>
+      </w:pPr>
+      <w:r>
+        <w:separator/>
+      </w:r>
+    </w:p>
+  </w:endnote>
+  <w:endnote w:type="continuationSeparator" w:id="0">
+    <w:p>
+      <w:pPr>
+        <w:spacing w:after="0" w:line="240" w:lineRule="auto"/>
+      </w:pPr>
+      <w:r>
+        <w:continuationSeparator/>
+      </w:r>
+    </w:p>
+  </w:endnote>
+</w:endnotes>
+</file>
+
+<file path=word/footer1.xml><?xml version="1.0" encoding="utf-8"?>
+<w:ftr xmlns:ve="http://schemas.openxmlformats.org/markup-compatibility/2006" xmlns:o="urn:schemas-microsoft-com:office:office" xmlns:r="http://schemas.openxmlformats.org/officeDocument/2006/relationships" xmlns:m="http://schemas.openxmlformats.org/officeDocument/2006/math" xmlns:v="urn:schemas-microsoft-com:vml" xmlns:wp="http://schemas.openxmlformats.org/drawingml/2006/wordprocessingDrawing" xmlns:w10="urn:schemas-microsoft-com:office:word" xmlns:w="http://schemas.openxmlformats.org/wordprocessingml/2006/main" xmlns:wne="http://schemas.microsoft.com/office/word/2006/wordml">
+  <w:p>
+    <w:pPr>
+      <w:pStyle w:val="Piedepgina"/>
+      <w:rPr>
+        <w:rFonts w:ascii="Book Antiqua" w:hAnsi="Book Antiqua"/>
+        <w:color w:val="808080" w:themeColor="background1" w:themeShade="80"/>
+        <w:sz w:val="20"/>
+      </w:rPr>
+    </w:pPr>
+  </w:p>
+</w:ftr>
+</file>
+
+<file path=word/footnotes.xml><?xml version="1.0" encoding="utf-8"?>
+<w:footnotes xmlns:ve="http://schemas.openxmlformats.org/markup-compatibility/2006" xmlns:o="urn:schemas-microsoft-com:office:office" xmlns:r="http://schemas.openxmlformats.org/officeDocument/2006/relationships" xmlns:m="http://schemas.openxmlformats.org/officeDocument/2006/math" xmlns:v="urn:schemas-microsoft-com:vml" xmlns:wp="http://schemas.openxmlformats.org/drawingml/2006/wordprocessingDrawing" xmlns:w10="urn:schemas-microsoft-com:office:word" xmlns:w="http://schemas.openxmlformats.org/wordprocessingml/2006/main" xmlns:wne="http://schemas.microsoft.com/office/word/2006/wordml">
+  <w:footnote w:type="separator" w:id="-1">
+    <w:p>
+      <w:pPr>
+        <w:spacing w:after="0" w:line="240" w:lineRule="auto"/>
+      </w:pPr>
+      <w:r>
+        <w:separator/>
+      </w:r>
+    </w:p>
+  </w:footnote>
+  <w:footnote w:type="continuationSeparator" w:id="0">
+    <w:p>
+      <w:pPr>
+        <w:spacing w:after="0" w:line="240" w:lineRule="auto"/>
+      </w:pPr>
+      <w:r>
+        <w:continuationSeparator/>
+      </w:r>
+    </w:p>
+  </w:footnote>
+</w:footnotes>
 </file>
 
 <file path=word/numbering.xml><?xml version="1.0" encoding="utf-8"?>
@@ -1054,6 +1062,54 @@
       <w:ind w:left="720"/>
       <w:contextualSpacing/>
     </w:pPr>
+  </w:style>
+  <w:style w:type="paragraph" w:styleId="Encabezado">
+    <w:name w:val="header"/>
+    <w:basedOn w:val="Normal"/>
+    <w:link w:val="EncabezadoCar"/>
+    <w:uiPriority w:val="99"/>
+    <w:semiHidden/>
+    <w:unhideWhenUsed/>
+    <w:rsid w:val="00440599"/>
+    <w:pPr>
+      <w:tabs>
+        <w:tab w:val="center" w:pos="4419"/>
+        <w:tab w:val="right" w:pos="8838"/>
+      </w:tabs>
+      <w:spacing w:after="0" w:line="240" w:lineRule="auto"/>
+    </w:pPr>
+  </w:style>
+  <w:style w:type="character" w:customStyle="1" w:styleId="EncabezadoCar">
+    <w:name w:val="Encabezado Car"/>
+    <w:basedOn w:val="Fuentedeprrafopredeter"/>
+    <w:link w:val="Encabezado"/>
+    <w:uiPriority w:val="99"/>
+    <w:semiHidden/>
+    <w:rsid w:val="00440599"/>
+  </w:style>
+  <w:style w:type="paragraph" w:styleId="Piedepgina">
+    <w:name w:val="footer"/>
+    <w:basedOn w:val="Normal"/>
+    <w:link w:val="PiedepginaCar"/>
+    <w:uiPriority w:val="99"/>
+    <w:semiHidden/>
+    <w:unhideWhenUsed/>
+    <w:rsid w:val="00440599"/>
+    <w:pPr>
+      <w:tabs>
+        <w:tab w:val="center" w:pos="4419"/>
+        <w:tab w:val="right" w:pos="8838"/>
+      </w:tabs>
+      <w:spacing w:after="0" w:line="240" w:lineRule="auto"/>
+    </w:pPr>
+  </w:style>
+  <w:style w:type="character" w:customStyle="1" w:styleId="PiedepginaCar">
+    <w:name w:val="Pie de página Car"/>
+    <w:basedOn w:val="Fuentedeprrafopredeter"/>
+    <w:link w:val="Piedepgina"/>
+    <w:uiPriority w:val="99"/>
+    <w:semiHidden/>
+    <w:rsid w:val="00440599"/>
   </w:style>
 </w:styles>
 </file>

--- a/ordenanzas/0868.docx
+++ b/ordenanzas/0868.docx
@@ -5,95 +5,29 @@
     <w:p>
       <w:pPr>
         <w:keepNext/>
-        <w:spacing w:after="120" w:line="240" w:lineRule="auto"/>
-        <w:rPr>
-          <w:rFonts w:ascii="Times New Roman" w:hAnsi="Times New Roman" w:cs="Times New Roman"/>
-          <w:sz w:val="24"/>
-          <w:szCs w:val="24"/>
-        </w:rPr>
-      </w:pPr>
-      <w:r>
-        <w:rPr>
-          <w:rFonts w:ascii="Times New Roman" w:hAnsi="Times New Roman" w:cs="Times New Roman"/>
-          <w:sz w:val="24"/>
-          <w:szCs w:val="24"/>
-        </w:rPr>
-        <w:t xml:space="preserve">Yerba Buena, </w:t>
-      </w:r>
-      <w:r>
-        <w:rPr>
-          <w:rFonts w:ascii="Times New Roman" w:hAnsi="Times New Roman" w:cs="Times New Roman"/>
-          <w:sz w:val="24"/>
-          <w:szCs w:val="24"/>
-        </w:rPr>
-        <w:t xml:space="preserve">1 </w:t>
-      </w:r>
-      <w:r>
-        <w:rPr>
-          <w:rFonts w:ascii="Times New Roman" w:hAnsi="Times New Roman" w:cs="Times New Roman"/>
-          <w:sz w:val="24"/>
-          <w:szCs w:val="24"/>
-        </w:rPr>
-        <w:t xml:space="preserve">de Octubre de </w:t>
-      </w:r>
-      <w:r>
-        <w:rPr>
-          <w:rFonts w:ascii="Times New Roman" w:hAnsi="Times New Roman" w:cs="Times New Roman"/>
-          <w:sz w:val="24"/>
-          <w:szCs w:val="24"/>
-        </w:rPr>
-        <w:t>1997</w:t>
-      </w:r>
-    </w:p>
-    <w:p>
-      <w:pPr>
-        <w:keepNext/>
-        <w:spacing w:after="120" w:line="240" w:lineRule="auto"/>
-        <w:rPr>
-          <w:rFonts w:ascii="Times New Roman" w:hAnsi="Times New Roman" w:cs="Times New Roman"/>
-          <w:sz w:val="24"/>
-          <w:szCs w:val="24"/>
-        </w:rPr>
-      </w:pPr>
-      <w:r>
-        <w:rPr>
-          <w:rFonts w:ascii="Times New Roman" w:hAnsi="Times New Roman" w:cs="Times New Roman"/>
-          <w:sz w:val="24"/>
-          <w:szCs w:val="24"/>
-        </w:rPr>
-        <w:t xml:space="preserve">ORDENANZA: </w:t>
-      </w:r>
-      <w:r>
-        <w:rPr>
-          <w:rFonts w:ascii="Times New Roman" w:hAnsi="Times New Roman" w:cs="Times New Roman"/>
-          <w:sz w:val="24"/>
-          <w:szCs w:val="24"/>
-        </w:rPr>
-        <w:t>N</w:t>
-      </w:r>
-      <w:r>
-        <w:rPr>
-          <w:rFonts w:ascii="Times New Roman" w:hAnsi="Times New Roman" w:cs="Times New Roman"/>
-          <w:sz w:val="24"/>
-          <w:szCs w:val="24"/>
-        </w:rPr>
-        <w:t xml:space="preserve">º </w:t>
-      </w:r>
-      <w:r>
-        <w:rPr>
-          <w:rFonts w:ascii="Times New Roman" w:hAnsi="Times New Roman" w:cs="Times New Roman"/>
-          <w:sz w:val="24"/>
-          <w:szCs w:val="24"/>
-        </w:rPr>
-        <w:t>868</w:t>
-      </w:r>
-    </w:p>
-    <w:p>
-      <w:pPr>
-        <w:keepNext/>
-        <w:spacing w:before="240" w:after="120" w:line="240" w:lineRule="auto"/>
-        <w:rPr>
-          <w:rFonts w:ascii="Times New Roman" w:hAnsi="Times New Roman" w:cs="Times New Roman"/>
+        <w:spacing w:after="180" w:line="240" w:lineRule="auto"/>
+        <w:jc w:val="right"/>
+        <w:rPr>
+          <w:rFonts w:ascii="Book Antiqua" w:hAnsi="Book Antiqua" w:cs="Times New Roman"/>
+          <w:sz w:val="24"/>
+          <w:szCs w:val="24"/>
+        </w:rPr>
+      </w:pPr>
+      <w:r>
+        <w:rPr>
+          <w:rFonts w:ascii="Book Antiqua" w:hAnsi="Book Antiqua" w:cs="Times New Roman"/>
+          <w:sz w:val="24"/>
+          <w:szCs w:val="24"/>
+        </w:rPr>
+        <w:t>Yerba Buena, 01 de Octubre de 1997</w:t>
+      </w:r>
+    </w:p>
+    <w:p>
+      <w:pPr>
+        <w:keepNext/>
+        <w:spacing w:before="60" w:after="180" w:line="240" w:lineRule="auto"/>
+        <w:rPr>
+          <w:rFonts w:ascii="Book Antiqua" w:hAnsi="Book Antiqua" w:cs="Times New Roman"/>
           <w:b/>
           <w:sz w:val="24"/>
           <w:szCs w:val="24"/>
@@ -101,244 +35,442 @@
       </w:pPr>
       <w:r>
         <w:rPr>
-          <w:rFonts w:ascii="Times New Roman" w:hAnsi="Times New Roman" w:cs="Times New Roman"/>
+          <w:rFonts w:ascii="Book Antiqua" w:hAnsi="Book Antiqua" w:cs="Times New Roman"/>
           <w:b/>
           <w:sz w:val="24"/>
           <w:szCs w:val="24"/>
         </w:rPr>
-        <w:t xml:space="preserve">VISTO: </w:t>
-      </w:r>
-    </w:p>
-    <w:p>
-      <w:pPr>
-        <w:keepNext/>
-        <w:spacing w:before="360" w:after="360" w:line="240" w:lineRule="auto"/>
-        <w:ind w:left="1984" w:right="1984"/>
+        <w:t>ORDENANZA Nº 868</w:t>
+      </w:r>
+    </w:p>
+    <w:p>
+      <w:pPr>
+        <w:keepNext/>
+        <w:spacing w:before="60" w:after="60" w:line="240" w:lineRule="auto"/>
+        <w:rPr>
+          <w:rFonts w:ascii="Book Antiqua" w:hAnsi="Book Antiqua" w:cs="Times New Roman"/>
+          <w:b/>
+          <w:sz w:val="24"/>
+          <w:szCs w:val="24"/>
+        </w:rPr>
+      </w:pPr>
+      <w:r>
+        <w:rPr>
+          <w:rFonts w:ascii="Book Antiqua" w:hAnsi="Book Antiqua" w:cs="Times New Roman"/>
+          <w:b/>
+          <w:sz w:val="24"/>
+          <w:szCs w:val="24"/>
+        </w:rPr>
+        <w:t>VISTO</w:t>
+      </w:r>
+      <w:r>
+        <w:rPr>
+          <w:rFonts w:ascii="Book Antiqua" w:hAnsi="Book Antiqua" w:cs="Times New Roman"/>
+          <w:b/>
+          <w:sz w:val="24"/>
+          <w:szCs w:val="24"/>
+        </w:rPr>
+        <w:t xml:space="preserve">: </w:t>
+      </w:r>
+    </w:p>
+    <w:p>
+      <w:pPr>
+        <w:keepNext/>
+        <w:spacing w:after="180" w:line="240" w:lineRule="auto"/>
+        <w:jc w:val="both"/>
+        <w:rPr>
+          <w:rFonts w:ascii="Book Antiqua" w:hAnsi="Book Antiqua" w:cs="Times New Roman"/>
+          <w:sz w:val="24"/>
+          <w:szCs w:val="24"/>
+        </w:rPr>
+      </w:pPr>
+      <w:r>
+        <w:rPr>
+          <w:rFonts w:ascii="Book Antiqua" w:hAnsi="Book Antiqua" w:cs="Times New Roman"/>
+          <w:sz w:val="24"/>
+          <w:szCs w:val="24"/>
+        </w:rPr>
+        <w:t>El Expediente 137-H-1997 mediante el cual la firma HELPA S</w:t>
+      </w:r>
+      <w:r>
+        <w:rPr>
+          <w:rFonts w:ascii="Book Antiqua" w:hAnsi="Book Antiqua" w:cs="Times New Roman"/>
+          <w:sz w:val="24"/>
+          <w:szCs w:val="24"/>
+        </w:rPr>
+        <w:t xml:space="preserve">. </w:t>
+      </w:r>
+      <w:r>
+        <w:rPr>
+          <w:rFonts w:ascii="Book Antiqua" w:hAnsi="Book Antiqua" w:cs="Times New Roman"/>
+          <w:sz w:val="24"/>
+          <w:szCs w:val="24"/>
+        </w:rPr>
+        <w:t>R</w:t>
+      </w:r>
+      <w:r>
+        <w:rPr>
+          <w:rFonts w:ascii="Book Antiqua" w:hAnsi="Book Antiqua" w:cs="Times New Roman"/>
+          <w:sz w:val="24"/>
+          <w:szCs w:val="24"/>
+        </w:rPr>
+        <w:t xml:space="preserve">. </w:t>
+      </w:r>
+      <w:r>
+        <w:rPr>
+          <w:rFonts w:ascii="Book Antiqua" w:hAnsi="Book Antiqua" w:cs="Times New Roman"/>
+          <w:sz w:val="24"/>
+          <w:szCs w:val="24"/>
+        </w:rPr>
+        <w:t>L eleva Acta de Donación de Hormigón Elaborado</w:t>
+      </w:r>
+      <w:r>
+        <w:rPr>
+          <w:rFonts w:ascii="Book Antiqua" w:hAnsi="Book Antiqua" w:cs="Times New Roman"/>
+          <w:sz w:val="24"/>
+          <w:szCs w:val="24"/>
+        </w:rPr>
+        <w:t xml:space="preserve">; </w:t>
+      </w:r>
+      <w:r>
+        <w:rPr>
+          <w:rFonts w:ascii="Book Antiqua" w:hAnsi="Book Antiqua" w:cs="Times New Roman"/>
+          <w:sz w:val="24"/>
+          <w:szCs w:val="24"/>
+        </w:rPr>
+        <w:t>y</w:t>
+      </w:r>
+    </w:p>
+    <w:p>
+      <w:pPr>
+        <w:keepNext/>
+        <w:spacing w:before="60" w:after="60" w:line="240" w:lineRule="auto"/>
+        <w:rPr>
+          <w:rFonts w:ascii="Book Antiqua" w:hAnsi="Book Antiqua" w:cs="Times New Roman"/>
+          <w:b/>
+          <w:sz w:val="24"/>
+          <w:szCs w:val="24"/>
+        </w:rPr>
+      </w:pPr>
+      <w:r>
+        <w:rPr>
+          <w:rFonts w:ascii="Book Antiqua" w:hAnsi="Book Antiqua" w:cs="Times New Roman"/>
+          <w:b/>
+          <w:sz w:val="24"/>
+          <w:szCs w:val="24"/>
+        </w:rPr>
+        <w:t>CONSIDERANDO</w:t>
+      </w:r>
+      <w:r>
+        <w:rPr>
+          <w:rFonts w:ascii="Book Antiqua" w:hAnsi="Book Antiqua" w:cs="Times New Roman"/>
+          <w:b/>
+          <w:sz w:val="24"/>
+          <w:szCs w:val="24"/>
+        </w:rPr>
+        <w:t xml:space="preserve">: </w:t>
+      </w:r>
+    </w:p>
+    <w:p>
+      <w:pPr>
+        <w:keepNext/>
+        <w:spacing w:after="180" w:line="240" w:lineRule="auto"/>
+        <w:jc w:val="both"/>
+        <w:rPr>
+          <w:rFonts w:ascii="Book Antiqua" w:hAnsi="Book Antiqua" w:cs="Times New Roman"/>
+          <w:sz w:val="24"/>
+          <w:szCs w:val="24"/>
+        </w:rPr>
+      </w:pPr>
+      <w:r>
+        <w:rPr>
+          <w:rFonts w:ascii="Book Antiqua" w:hAnsi="Book Antiqua" w:cs="Times New Roman"/>
+          <w:sz w:val="24"/>
+          <w:szCs w:val="24"/>
+        </w:rPr>
+        <w:t>Que mediante Escritura Nº 336- Reg. Nº 30 la firma HELPA S. R. L dona con cargo parcial 900,00mts de Hormigón Elaborado;</w:t>
+      </w:r>
+    </w:p>
+    <w:p>
+      <w:pPr>
+        <w:keepNext/>
+        <w:spacing w:after="180" w:line="240" w:lineRule="auto"/>
+        <w:jc w:val="both"/>
+        <w:rPr>
+          <w:rFonts w:ascii="Book Antiqua" w:hAnsi="Book Antiqua" w:cs="Times New Roman"/>
+          <w:sz w:val="24"/>
+          <w:szCs w:val="24"/>
+        </w:rPr>
+      </w:pPr>
+      <w:r>
+        <w:rPr>
+          <w:rFonts w:ascii="Book Antiqua" w:hAnsi="Book Antiqua" w:cs="Times New Roman"/>
+          <w:sz w:val="24"/>
+          <w:szCs w:val="24"/>
+        </w:rPr>
+        <w:t>Que este volumen de Hormigón permitirá al municipio encarar obras por colaboración vecinal siendo este aporte el incentivo inicial</w:t>
+      </w:r>
+      <w:r>
+        <w:rPr>
+          <w:rFonts w:ascii="Book Antiqua" w:hAnsi="Book Antiqua" w:cs="Times New Roman"/>
+          <w:sz w:val="24"/>
+          <w:szCs w:val="24"/>
+        </w:rPr>
+        <w:t>;</w:t>
+      </w:r>
+    </w:p>
+    <w:p>
+      <w:pPr>
+        <w:keepNext/>
+        <w:spacing w:after="180" w:line="240" w:lineRule="auto"/>
+        <w:jc w:val="both"/>
+        <w:rPr>
+          <w:rFonts w:ascii="Book Antiqua" w:hAnsi="Book Antiqua" w:cs="Times New Roman"/>
+          <w:sz w:val="24"/>
+          <w:szCs w:val="24"/>
+        </w:rPr>
+      </w:pPr>
+      <w:r>
+        <w:rPr>
+          <w:rFonts w:ascii="Book Antiqua" w:hAnsi="Book Antiqua" w:cs="Times New Roman"/>
+          <w:sz w:val="24"/>
+          <w:szCs w:val="24"/>
+        </w:rPr>
+        <w:t>Que nos permitirá continuar ejecutando o ampliando el radio de obras de cordón cuneta. Que 500,00mts deberán disponerse para la ejecución del pavimento y cordón cuneta en zona determinada por la empresa HELPA;</w:t>
+      </w:r>
+    </w:p>
+    <w:p>
+      <w:pPr>
+        <w:keepNext/>
+        <w:spacing w:after="180" w:line="240" w:lineRule="auto"/>
+        <w:jc w:val="both"/>
+        <w:rPr>
+          <w:rFonts w:ascii="Book Antiqua" w:hAnsi="Book Antiqua" w:cs="Times New Roman"/>
+          <w:sz w:val="24"/>
+          <w:szCs w:val="24"/>
+        </w:rPr>
+      </w:pPr>
+      <w:r>
+        <w:rPr>
+          <w:rFonts w:ascii="Book Antiqua" w:hAnsi="Book Antiqua" w:cs="Times New Roman"/>
+          <w:sz w:val="24"/>
+          <w:szCs w:val="24"/>
+        </w:rPr>
+        <w:t>Que los 400,00mts restantes tienen libre disposición;</w:t>
+      </w:r>
+    </w:p>
+    <w:p>
+      <w:pPr>
+        <w:keepNext/>
+        <w:spacing w:after="180" w:line="240" w:lineRule="auto"/>
+        <w:jc w:val="both"/>
+        <w:rPr>
+          <w:rFonts w:ascii="Book Antiqua" w:hAnsi="Book Antiqua" w:cs="Times New Roman"/>
+          <w:sz w:val="24"/>
+          <w:szCs w:val="24"/>
+        </w:rPr>
+      </w:pPr>
+      <w:r>
+        <w:rPr>
+          <w:rFonts w:ascii="Book Antiqua" w:hAnsi="Book Antiqua" w:cs="Times New Roman"/>
+          <w:sz w:val="24"/>
+          <w:szCs w:val="24"/>
+        </w:rPr>
+        <w:t>Que éste Concejo considera que puede disponer la zona en la que</w:t>
+      </w:r>
+      <w:r>
+        <w:rPr>
+          <w:rFonts w:ascii="Book Antiqua" w:hAnsi="Book Antiqua" w:cs="Times New Roman"/>
+          <w:sz w:val="24"/>
+          <w:szCs w:val="24"/>
+        </w:rPr>
+        <w:t xml:space="preserve">, </w:t>
+      </w:r>
+      <w:r>
+        <w:rPr>
+          <w:rFonts w:ascii="Book Antiqua" w:hAnsi="Book Antiqua" w:cs="Times New Roman"/>
+          <w:sz w:val="24"/>
+          <w:szCs w:val="24"/>
+        </w:rPr>
+        <w:t>según necesidades conocidas en situ es necesario volcar un mayor esfuerzo Municipal</w:t>
+      </w:r>
+      <w:r>
+        <w:rPr>
+          <w:rFonts w:ascii="Book Antiqua" w:hAnsi="Book Antiqua" w:cs="Times New Roman"/>
+          <w:sz w:val="24"/>
+          <w:szCs w:val="24"/>
+        </w:rPr>
+        <w:t xml:space="preserve">, </w:t>
+      </w:r>
+      <w:r>
+        <w:rPr>
+          <w:rFonts w:ascii="Book Antiqua" w:hAnsi="Book Antiqua" w:cs="Times New Roman"/>
+          <w:sz w:val="24"/>
+          <w:szCs w:val="24"/>
+        </w:rPr>
+        <w:t>tendiente a mejorar la calidad de vida de nuestros vecinos</w:t>
+      </w:r>
+      <w:r>
+        <w:rPr>
+          <w:rFonts w:ascii="Book Antiqua" w:hAnsi="Book Antiqua" w:cs="Times New Roman"/>
+          <w:sz w:val="24"/>
+          <w:szCs w:val="24"/>
+        </w:rPr>
+        <w:t>;</w:t>
+      </w:r>
+    </w:p>
+    <w:p>
+      <w:pPr>
+        <w:keepNext/>
+        <w:spacing w:after="180" w:line="240" w:lineRule="auto"/>
+        <w:jc w:val="both"/>
+        <w:rPr>
+          <w:rFonts w:ascii="Book Antiqua" w:hAnsi="Book Antiqua" w:cs="Times New Roman"/>
+          <w:sz w:val="24"/>
+          <w:szCs w:val="24"/>
+        </w:rPr>
+      </w:pPr>
+      <w:r>
+        <w:rPr>
+          <w:rFonts w:ascii="Book Antiqua" w:hAnsi="Book Antiqua" w:cs="Times New Roman"/>
+          <w:sz w:val="24"/>
+          <w:szCs w:val="24"/>
+        </w:rPr>
+        <w:t>Las disposiciones de la Ley Nº 5529;</w:t>
+      </w:r>
+    </w:p>
+    <w:p>
+      <w:pPr>
+        <w:keepNext/>
+        <w:spacing w:before="240" w:after="240" w:line="240" w:lineRule="auto"/>
+        <w:ind w:left="1843" w:right="1843"/>
         <w:jc w:val="center"/>
         <w:rPr>
-          <w:rFonts w:ascii="Times New Roman" w:hAnsi="Times New Roman" w:cs="Times New Roman"/>
-          <w:sz w:val="24"/>
-          <w:szCs w:val="24"/>
-        </w:rPr>
-      </w:pPr>
-      <w:r>
-        <w:rPr>
-          <w:rFonts w:ascii="Times New Roman" w:hAnsi="Times New Roman" w:cs="Times New Roman"/>
-          <w:sz w:val="24"/>
-          <w:szCs w:val="24"/>
-        </w:rPr>
-        <w:t xml:space="preserve"> </w:t>
-      </w:r>
-      <w:r>
-        <w:rPr>
-          <w:rFonts w:ascii="Times New Roman" w:hAnsi="Times New Roman" w:cs="Times New Roman"/>
-          <w:sz w:val="24"/>
-          <w:szCs w:val="24"/>
-        </w:rPr>
-        <w:t>El Expediente 137-H-1997 mediante el cual la firma H</w:t>
-      </w:r>
-      <w:r>
-        <w:rPr>
-          <w:rFonts w:ascii="Times New Roman" w:hAnsi="Times New Roman" w:cs="Times New Roman"/>
+          <w:rFonts w:ascii="Book Antiqua" w:hAnsi="Book Antiqua" w:cs="Times New Roman"/>
           <w:b/>
           <w:sz w:val="24"/>
           <w:szCs w:val="24"/>
         </w:rPr>
+      </w:pPr>
+      <w:r>
+        <w:rPr>
+          <w:rFonts w:ascii="Book Antiqua" w:hAnsi="Book Antiqua" w:cs="Times New Roman"/>
+          <w:b/>
+          <w:sz w:val="24"/>
+          <w:szCs w:val="24"/>
+        </w:rPr>
         <w:t>EL CONCEJO DELIBERANTE SANCIONA CON FUERZA DE ORDENANZA</w:t>
       </w:r>
-      <w:r>
-        <w:rPr>
-          <w:rFonts w:ascii="Times New Roman" w:hAnsi="Times New Roman" w:cs="Times New Roman"/>
-          <w:sz w:val="24"/>
-          <w:szCs w:val="24"/>
-        </w:rPr>
-        <w:cr/>
-      </w:r>
-      <w:r>
-        <w:rPr>
-          <w:rFonts w:ascii="Times New Roman" w:hAnsi="Times New Roman" w:cs="Times New Roman"/>
+    </w:p>
+    <w:p>
+      <w:pPr>
+        <w:keepNext/>
+        <w:spacing w:after="180" w:line="240" w:lineRule="auto"/>
+        <w:jc w:val="both"/>
+        <w:rPr>
+          <w:rFonts w:ascii="Book Antiqua" w:hAnsi="Book Antiqua" w:cs="Times New Roman"/>
+          <w:sz w:val="24"/>
+          <w:szCs w:val="24"/>
+        </w:rPr>
+      </w:pPr>
+      <w:r>
+        <w:rPr>
+          <w:rFonts w:ascii="Book Antiqua" w:hAnsi="Book Antiqua" w:cs="Times New Roman"/>
           <w:sz w:val="24"/>
           <w:szCs w:val="24"/>
           <w:u w:val="single"/>
         </w:rPr>
-        <w:t>ARTICULO PRIMERO</w:t>
-      </w:r>
-      <w:r>
-        <w:rPr>
-          <w:rFonts w:ascii="Times New Roman" w:hAnsi="Times New Roman" w:cs="Times New Roman"/>
+        <w:t>ARTÍCULO PRIMERO</w:t>
+      </w:r>
+      <w:r>
+        <w:rPr>
+          <w:rFonts w:ascii="Book Antiqua" w:hAnsi="Book Antiqua" w:cs="Times New Roman"/>
+          <w:sz w:val="24"/>
+          <w:szCs w:val="24"/>
+        </w:rPr>
+        <w:t>:</w:t>
+      </w:r>
+      <w:r>
+        <w:rPr>
+          <w:rFonts w:ascii="Book Antiqua" w:hAnsi="Book Antiqua" w:cs="Times New Roman"/>
+          <w:sz w:val="24"/>
+          <w:szCs w:val="24"/>
+        </w:rPr>
+        <w:t xml:space="preserve"> ACEPTASE la donación de 900,00mts de Hormigón Elaborado efectuado por la firma HELPA S. R. L mediante Escritura Nº 336 Act. Notarial Nº 52.725 del Reg. Nº 30.</w:t>
+      </w:r>
+    </w:p>
+    <w:p>
+      <w:pPr>
+        <w:keepNext/>
+        <w:spacing w:after="180" w:line="240" w:lineRule="auto"/>
+        <w:jc w:val="both"/>
+        <w:rPr>
+          <w:rFonts w:ascii="Book Antiqua" w:hAnsi="Book Antiqua" w:cs="Times New Roman"/>
+          <w:sz w:val="24"/>
+          <w:szCs w:val="24"/>
+        </w:rPr>
+      </w:pPr>
+      <w:r>
+        <w:rPr>
+          <w:rFonts w:ascii="Book Antiqua" w:hAnsi="Book Antiqua" w:cs="Times New Roman"/>
           <w:sz w:val="24"/>
           <w:szCs w:val="24"/>
           <w:u w:val="single"/>
         </w:rPr>
+        <w:t>ARTÍCULO SEGUNDO</w:t>
+      </w:r>
+      <w:r>
+        <w:rPr>
+          <w:rFonts w:ascii="Book Antiqua" w:hAnsi="Book Antiqua" w:cs="Times New Roman"/>
+          <w:sz w:val="24"/>
+          <w:szCs w:val="24"/>
+        </w:rPr>
         <w:t>:</w:t>
       </w:r>
       <w:r>
         <w:rPr>
-          <w:rFonts w:ascii="Times New Roman" w:hAnsi="Times New Roman" w:cs="Times New Roman"/>
-          <w:sz w:val="24"/>
-          <w:szCs w:val="24"/>
-        </w:rPr>
-        <w:t xml:space="preserve"> ACEPTASE la donación de 900 M3 de Hormigón Elaborado efectuado por la firma HELPA S.R.L mediante Escritura N</w:t>
-      </w:r>
-      <w:r>
-        <w:rPr>
-          <w:rFonts w:ascii="Times New Roman" w:hAnsi="Times New Roman" w:cs="Times New Roman"/>
-          <w:sz w:val="24"/>
-          <w:szCs w:val="24"/>
-        </w:rPr>
-        <w:t xml:space="preserve">º </w:t>
-      </w:r>
-      <w:r>
-        <w:rPr>
-          <w:rFonts w:ascii="Times New Roman" w:hAnsi="Times New Roman" w:cs="Times New Roman"/>
-          <w:sz w:val="24"/>
-          <w:szCs w:val="24"/>
-        </w:rPr>
-        <w:t>336 – Act. Notarial N</w:t>
-      </w:r>
-      <w:r>
-        <w:rPr>
-          <w:rFonts w:ascii="Times New Roman" w:hAnsi="Times New Roman" w:cs="Times New Roman"/>
-          <w:sz w:val="24"/>
-          <w:szCs w:val="24"/>
-        </w:rPr>
-        <w:t xml:space="preserve">º </w:t>
-      </w:r>
-      <w:r>
-        <w:rPr>
-          <w:rFonts w:ascii="Times New Roman" w:hAnsi="Times New Roman" w:cs="Times New Roman"/>
-          <w:sz w:val="24"/>
-          <w:szCs w:val="24"/>
-        </w:rPr>
-        <w:t>52.725 del Reg. N</w:t>
-      </w:r>
-      <w:r>
-        <w:rPr>
-          <w:rFonts w:ascii="Times New Roman" w:hAnsi="Times New Roman" w:cs="Times New Roman"/>
-          <w:sz w:val="24"/>
-          <w:szCs w:val="24"/>
-        </w:rPr>
-        <w:t xml:space="preserve">º </w:t>
-      </w:r>
-      <w:r>
-        <w:rPr>
-          <w:rFonts w:ascii="Times New Roman" w:hAnsi="Times New Roman" w:cs="Times New Roman"/>
-          <w:sz w:val="24"/>
-          <w:szCs w:val="24"/>
-        </w:rPr>
-        <w:t>30.</w:t>
-      </w:r>
-    </w:p>
-    <w:p>
-      <w:pPr>
-        <w:keepNext/>
-        <w:spacing w:after="120" w:line="240" w:lineRule="auto"/>
-        <w:rPr>
-          <w:rFonts w:ascii="Times New Roman" w:hAnsi="Times New Roman" w:cs="Times New Roman"/>
-          <w:sz w:val="24"/>
-          <w:szCs w:val="24"/>
-        </w:rPr>
-      </w:pPr>
-      <w:r>
-        <w:rPr>
-          <w:rFonts w:ascii="Times New Roman" w:hAnsi="Times New Roman" w:cs="Times New Roman"/>
+          <w:rFonts w:ascii="Book Antiqua" w:hAnsi="Book Antiqua" w:cs="Times New Roman"/>
+          <w:sz w:val="24"/>
+          <w:szCs w:val="24"/>
+        </w:rPr>
+        <w:t xml:space="preserve"> A los de dar cumplimiento al cargo establecido por la firma HELPA S. R. L 500,00mts se destinarán a que la firma HELPA procederá a la ejecución: “que de ésta cantidad, la firma HELPA S. R. L dispondrá de 500,00mts para la ejecución del pavimento de calle Bascary en el tramo comprendido entre Avda. Pte. Perón (ex Belgrano) y calles Las Higueritas, asimismo HELPA S. R. L se compromete a ejecutar el cordón cuneta de calle Salta en el mismo tramo desde Avda. Pte. Perón y calle Las Higueritas y pondrá a disposición de la Municipalidad de Yerba Buena los 400,00mts restantes dentro de los límites del Municipio a razón de 1.000,00mts /mes”.</w:t>
+      </w:r>
+    </w:p>
+    <w:p>
+      <w:pPr>
+        <w:keepNext/>
+        <w:spacing w:after="180" w:line="240" w:lineRule="auto"/>
+        <w:jc w:val="both"/>
+        <w:rPr>
+          <w:rFonts w:ascii="Book Antiqua" w:hAnsi="Book Antiqua" w:cs="Times New Roman"/>
+          <w:sz w:val="24"/>
+          <w:szCs w:val="24"/>
+        </w:rPr>
+      </w:pPr>
+      <w:r>
+        <w:rPr>
+          <w:rFonts w:ascii="Book Antiqua" w:hAnsi="Book Antiqua" w:cs="Times New Roman"/>
           <w:sz w:val="24"/>
           <w:szCs w:val="24"/>
           <w:u w:val="single"/>
         </w:rPr>
-        <w:t>ARTICULO SEGUNDO:</w:t>
-      </w:r>
-      <w:r>
-        <w:rPr>
-          <w:rFonts w:ascii="Times New Roman" w:hAnsi="Times New Roman" w:cs="Times New Roman"/>
-          <w:sz w:val="24"/>
-          <w:szCs w:val="24"/>
-        </w:rPr>
-        <w:t xml:space="preserve"> A los de dar cumplimiento al cargo establecido por la firma HELPA S.R.L 500 M3 se destinarán a que la firma HELPA procederá a la ejecución: “que de ésta cantidad, la firma HELPA S.R.L dispondrá de 500 M3 para la ejecución del pavimento de calle Bascary en el tramo comprendido entre Avda. Pte. Perón </w:t>
-      </w:r>
-      <w:r>
-        <w:rPr>
-          <w:rFonts w:ascii="Times New Roman" w:hAnsi="Times New Roman" w:cs="Times New Roman"/>
-          <w:sz w:val="24"/>
-          <w:szCs w:val="24"/>
-        </w:rPr>
-        <w:t xml:space="preserve"> (</w:t>
-      </w:r>
-      <w:r>
-        <w:rPr>
-          <w:rFonts w:ascii="Times New Roman" w:hAnsi="Times New Roman" w:cs="Times New Roman"/>
-          <w:sz w:val="24"/>
-          <w:szCs w:val="24"/>
-        </w:rPr>
-        <w:t>ex Belgrano</w:t>
-      </w:r>
-      <w:r>
-        <w:rPr>
-          <w:rFonts w:ascii="Times New Roman" w:hAnsi="Times New Roman" w:cs="Times New Roman"/>
-          <w:sz w:val="24"/>
-          <w:szCs w:val="24"/>
-        </w:rPr>
-        <w:t xml:space="preserve">) </w:t>
-      </w:r>
-      <w:r>
-        <w:rPr>
-          <w:rFonts w:ascii="Times New Roman" w:hAnsi="Times New Roman" w:cs="Times New Roman"/>
-          <w:sz w:val="24"/>
-          <w:szCs w:val="24"/>
-        </w:rPr>
-        <w:t xml:space="preserve"> y calles Las Higueritas, asimismo HELPA S.R.L</w:t>
-      </w:r>
-      <w:r>
-        <w:rPr>
-          <w:rFonts w:ascii="Times New Roman" w:hAnsi="Times New Roman" w:cs="Times New Roman"/>
-          <w:sz w:val="24"/>
-          <w:szCs w:val="24"/>
-        </w:rPr>
-        <w:t xml:space="preserve"> </w:t>
-      </w:r>
-      <w:r>
-        <w:rPr>
-          <w:rFonts w:ascii="Times New Roman" w:hAnsi="Times New Roman" w:cs="Times New Roman"/>
-          <w:sz w:val="24"/>
-          <w:szCs w:val="24"/>
-        </w:rPr>
-        <w:t>se compromete a ejecutar el cordón cuneta de calle Salta en el mismo tramo desde Avda. Pte. Perón y calle Las Higueritas y pondrá a disposición de la Municipalidad de Yerba Buena los 400 M3 restantes dentro de los límites del Municipio a razón de 1000 M3/mes”.</w:t>
-      </w:r>
-    </w:p>
-    <w:p>
-      <w:pPr>
-        <w:keepNext/>
-        <w:spacing w:after="120" w:line="240" w:lineRule="auto"/>
-        <w:rPr>
-          <w:rFonts w:ascii="Times New Roman" w:hAnsi="Times New Roman" w:cs="Times New Roman"/>
-          <w:sz w:val="24"/>
-          <w:szCs w:val="24"/>
-        </w:rPr>
-      </w:pPr>
-      <w:r>
-        <w:rPr>
-          <w:rFonts w:ascii="Times New Roman" w:hAnsi="Times New Roman" w:cs="Times New Roman"/>
-          <w:sz w:val="24"/>
-          <w:szCs w:val="24"/>
-          <w:u w:val="single"/>
-        </w:rPr>
-        <w:t>ARTICULO TERCERO:</w:t>
-      </w:r>
-      <w:r>
-        <w:rPr>
-          <w:rFonts w:ascii="Times New Roman" w:hAnsi="Times New Roman" w:cs="Times New Roman"/>
-          <w:sz w:val="24"/>
-          <w:szCs w:val="24"/>
-        </w:rPr>
-        <w:t xml:space="preserve"> </w:t>
-      </w:r>
-      <w:r>
-        <w:rPr>
-          <w:rFonts w:ascii="Times New Roman" w:hAnsi="Times New Roman" w:cs="Times New Roman"/>
-          <w:sz w:val="24"/>
-          <w:szCs w:val="24"/>
-        </w:rPr>
-        <w:t>La Municipalidad dispondrá de los 400 M3 restantes para efectuar el aporte inicial de las siguientes obras por colaboración vecinal.</w:t>
+        <w:t>ARTÍCULO TERCERO</w:t>
+      </w:r>
+      <w:r>
+        <w:rPr>
+          <w:rFonts w:ascii="Book Antiqua" w:hAnsi="Book Antiqua" w:cs="Times New Roman"/>
+          <w:sz w:val="24"/>
+          <w:szCs w:val="24"/>
+        </w:rPr>
+        <w:t>:</w:t>
+      </w:r>
+      <w:r>
+        <w:rPr>
+          <w:rFonts w:ascii="Book Antiqua" w:hAnsi="Book Antiqua" w:cs="Times New Roman"/>
+          <w:sz w:val="24"/>
+          <w:szCs w:val="24"/>
+        </w:rPr>
+        <w:t xml:space="preserve"> La Municipalidad dispondrá de los 400,00mts restantes para efectuar el aporte inicial de las siguientes obras por colaboración vecinal.</w:t>
       </w:r>
     </w:p>
     <w:p>
@@ -349,120 +481,156 @@
           <w:ilvl w:val="0"/>
           <w:numId w:val="1"/>
         </w:numPr>
-        <w:spacing w:after="120" w:line="240" w:lineRule="auto"/>
-        <w:ind w:left="0" w:firstLine="0"/>
-        <w:rPr>
-          <w:rFonts w:ascii="Times New Roman" w:hAnsi="Times New Roman" w:cs="Times New Roman"/>
-          <w:sz w:val="24"/>
-          <w:szCs w:val="24"/>
-        </w:rPr>
-      </w:pPr>
-      <w:r>
-        <w:rPr>
-          <w:rFonts w:ascii="Times New Roman" w:hAnsi="Times New Roman" w:cs="Times New Roman"/>
-          <w:sz w:val="24"/>
-          <w:szCs w:val="24"/>
-        </w:rPr>
-        <w:t xml:space="preserve"> (</w:t>
-      </w:r>
-      <w:r>
-        <w:rPr>
-          <w:rFonts w:ascii="Times New Roman" w:hAnsi="Times New Roman" w:cs="Times New Roman"/>
-          <w:sz w:val="24"/>
-          <w:szCs w:val="24"/>
-        </w:rPr>
-        <w:t>114 M3</w:t>
-      </w:r>
-      <w:r>
-        <w:rPr>
-          <w:rFonts w:ascii="Times New Roman" w:hAnsi="Times New Roman" w:cs="Times New Roman"/>
-          <w:sz w:val="24"/>
-          <w:szCs w:val="24"/>
-        </w:rPr>
-        <w:t xml:space="preserve">) </w:t>
-      </w:r>
-      <w:r>
-        <w:rPr>
-          <w:rFonts w:ascii="Times New Roman" w:hAnsi="Times New Roman" w:cs="Times New Roman"/>
-          <w:sz w:val="24"/>
-          <w:szCs w:val="24"/>
-        </w:rPr>
-        <w:t xml:space="preserve"> para San José:</w:t>
+        <w:spacing w:after="180" w:line="240" w:lineRule="auto"/>
+        <w:ind w:left="284" w:hanging="284"/>
+        <w:jc w:val="both"/>
+        <w:rPr>
+          <w:rFonts w:ascii="Book Antiqua" w:hAnsi="Book Antiqua" w:cs="Times New Roman"/>
+          <w:sz w:val="24"/>
+          <w:szCs w:val="24"/>
+        </w:rPr>
+      </w:pPr>
+      <w:r>
+        <w:rPr>
+          <w:rFonts w:ascii="Book Antiqua" w:hAnsi="Book Antiqua" w:cs="Times New Roman"/>
+          <w:sz w:val="24"/>
+          <w:szCs w:val="24"/>
+        </w:rPr>
+        <w:t xml:space="preserve">(114,00mts) para San José: </w:t>
       </w:r>
     </w:p>
     <w:p>
       <w:pPr>
         <w:pStyle w:val="Prrafodelista"/>
         <w:keepNext/>
-        <w:spacing w:after="120" w:line="240" w:lineRule="auto"/>
-        <w:ind w:left="0"/>
-        <w:rPr>
-          <w:rFonts w:ascii="Times New Roman" w:hAnsi="Times New Roman" w:cs="Times New Roman"/>
-          <w:sz w:val="24"/>
-          <w:szCs w:val="24"/>
-        </w:rPr>
-      </w:pPr>
-      <w:r>
-        <w:rPr>
-          <w:rFonts w:ascii="Times New Roman" w:hAnsi="Times New Roman" w:cs="Times New Roman"/>
-          <w:sz w:val="24"/>
-          <w:szCs w:val="24"/>
-        </w:rPr>
-        <w:t>En calle Belgrano entre: Batalla de Tucumán y Batalla de Salta.</w:t>
+        <w:spacing w:after="180" w:line="240" w:lineRule="auto"/>
+        <w:ind w:left="568" w:hanging="284"/>
+        <w:jc w:val="both"/>
+        <w:rPr>
+          <w:rFonts w:ascii="Book Antiqua" w:hAnsi="Book Antiqua" w:cs="Times New Roman"/>
+          <w:sz w:val="24"/>
+          <w:szCs w:val="24"/>
+        </w:rPr>
+      </w:pPr>
+      <w:r>
+        <w:rPr>
+          <w:rFonts w:ascii="Book Antiqua" w:hAnsi="Book Antiqua" w:cs="Times New Roman"/>
+          <w:sz w:val="24"/>
+          <w:szCs w:val="24"/>
+        </w:rPr>
+        <w:t>En calle Belgrano entre</w:t>
+      </w:r>
+      <w:r>
+        <w:rPr>
+          <w:rFonts w:ascii="Book Antiqua" w:hAnsi="Book Antiqua" w:cs="Times New Roman"/>
+          <w:sz w:val="24"/>
+          <w:szCs w:val="24"/>
+        </w:rPr>
+        <w:t xml:space="preserve">: </w:t>
+      </w:r>
+      <w:r>
+        <w:rPr>
+          <w:rFonts w:ascii="Book Antiqua" w:hAnsi="Book Antiqua" w:cs="Times New Roman"/>
+          <w:sz w:val="24"/>
+          <w:szCs w:val="24"/>
+        </w:rPr>
+        <w:t>Batalla de Tucumán y Batalla de Salta</w:t>
+      </w:r>
+      <w:r>
+        <w:rPr>
+          <w:rFonts w:ascii="Book Antiqua" w:hAnsi="Book Antiqua" w:cs="Times New Roman"/>
+          <w:sz w:val="24"/>
+          <w:szCs w:val="24"/>
+        </w:rPr>
+        <w:t>.</w:t>
       </w:r>
     </w:p>
     <w:p>
       <w:pPr>
         <w:pStyle w:val="Prrafodelista"/>
         <w:keepNext/>
-        <w:spacing w:after="120" w:line="240" w:lineRule="auto"/>
-        <w:ind w:left="0"/>
-        <w:rPr>
-          <w:rFonts w:ascii="Times New Roman" w:hAnsi="Times New Roman" w:cs="Times New Roman"/>
-          <w:sz w:val="24"/>
-          <w:szCs w:val="24"/>
-        </w:rPr>
-      </w:pPr>
-      <w:r>
-        <w:rPr>
-          <w:rFonts w:ascii="Times New Roman" w:hAnsi="Times New Roman" w:cs="Times New Roman"/>
-          <w:sz w:val="24"/>
-          <w:szCs w:val="24"/>
-        </w:rPr>
-        <w:t>Batalla de Salta entre: Belgrano y Nicolás Avellaneda.</w:t>
+        <w:spacing w:after="180" w:line="240" w:lineRule="auto"/>
+        <w:ind w:left="568" w:hanging="284"/>
+        <w:jc w:val="both"/>
+        <w:rPr>
+          <w:rFonts w:ascii="Book Antiqua" w:hAnsi="Book Antiqua" w:cs="Times New Roman"/>
+          <w:sz w:val="24"/>
+          <w:szCs w:val="24"/>
+        </w:rPr>
+      </w:pPr>
+      <w:r>
+        <w:rPr>
+          <w:rFonts w:ascii="Book Antiqua" w:hAnsi="Book Antiqua" w:cs="Times New Roman"/>
+          <w:sz w:val="24"/>
+          <w:szCs w:val="24"/>
+        </w:rPr>
+        <w:t>Batalla de Salta entre</w:t>
+      </w:r>
+      <w:r>
+        <w:rPr>
+          <w:rFonts w:ascii="Book Antiqua" w:hAnsi="Book Antiqua" w:cs="Times New Roman"/>
+          <w:sz w:val="24"/>
+          <w:szCs w:val="24"/>
+        </w:rPr>
+        <w:t xml:space="preserve">: </w:t>
+      </w:r>
+      <w:r>
+        <w:rPr>
+          <w:rFonts w:ascii="Book Antiqua" w:hAnsi="Book Antiqua" w:cs="Times New Roman"/>
+          <w:sz w:val="24"/>
+          <w:szCs w:val="24"/>
+        </w:rPr>
+        <w:t>Belgrano y Nicolás Avellaneda</w:t>
+      </w:r>
+      <w:r>
+        <w:rPr>
+          <w:rFonts w:ascii="Book Antiqua" w:hAnsi="Book Antiqua" w:cs="Times New Roman"/>
+          <w:sz w:val="24"/>
+          <w:szCs w:val="24"/>
+        </w:rPr>
+        <w:t>.</w:t>
       </w:r>
     </w:p>
     <w:p>
       <w:pPr>
         <w:pStyle w:val="Prrafodelista"/>
         <w:keepNext/>
-        <w:spacing w:after="120" w:line="240" w:lineRule="auto"/>
-        <w:ind w:left="0"/>
-        <w:rPr>
-          <w:rFonts w:ascii="Times New Roman" w:hAnsi="Times New Roman" w:cs="Times New Roman"/>
-          <w:sz w:val="24"/>
-          <w:szCs w:val="24"/>
-        </w:rPr>
-      </w:pPr>
-      <w:r>
-        <w:rPr>
-          <w:rFonts w:ascii="Times New Roman" w:hAnsi="Times New Roman" w:cs="Times New Roman"/>
-          <w:sz w:val="24"/>
-          <w:szCs w:val="24"/>
-        </w:rPr>
-        <w:t xml:space="preserve">Nicolás Avellaneda </w:t>
-      </w:r>
-      <w:r>
-        <w:rPr>
-          <w:rFonts w:ascii="Times New Roman" w:hAnsi="Times New Roman" w:cs="Times New Roman"/>
-          <w:sz w:val="24"/>
-          <w:szCs w:val="24"/>
-        </w:rPr>
-        <w:t xml:space="preserve"> (</w:t>
-      </w:r>
-      <w:r>
-        <w:rPr>
-          <w:rFonts w:ascii="Times New Roman" w:hAnsi="Times New Roman" w:cs="Times New Roman"/>
+        <w:spacing w:after="180" w:line="240" w:lineRule="auto"/>
+        <w:ind w:left="568" w:hanging="284"/>
+        <w:jc w:val="both"/>
+        <w:rPr>
+          <w:rFonts w:ascii="Book Antiqua" w:hAnsi="Book Antiqua" w:cs="Times New Roman"/>
+          <w:sz w:val="24"/>
+          <w:szCs w:val="24"/>
+        </w:rPr>
+      </w:pPr>
+      <w:r>
+        <w:rPr>
+          <w:rFonts w:ascii="Book Antiqua" w:hAnsi="Book Antiqua" w:cs="Times New Roman"/>
+          <w:sz w:val="24"/>
+          <w:szCs w:val="24"/>
+        </w:rPr>
+        <w:t>Nicolás Avellaneda</w:t>
+      </w:r>
+      <w:r>
+        <w:rPr>
+          <w:rFonts w:ascii="Book Antiqua" w:hAnsi="Book Antiqua" w:cs="Times New Roman"/>
+          <w:sz w:val="24"/>
+          <w:szCs w:val="24"/>
+        </w:rPr>
+        <w:t xml:space="preserve"> </w:t>
+      </w:r>
+      <w:r>
+        <w:rPr>
+          <w:rFonts w:ascii="Book Antiqua" w:hAnsi="Book Antiqua" w:cs="Times New Roman"/>
+          <w:sz w:val="24"/>
+          <w:szCs w:val="24"/>
+        </w:rPr>
+        <w:t>(</w:t>
+      </w:r>
+      <w:r>
+        <w:rPr>
+          <w:rFonts w:ascii="Book Antiqua" w:hAnsi="Book Antiqua" w:cs="Times New Roman"/>
           <w:sz w:val="24"/>
           <w:szCs w:val="24"/>
         </w:rPr>
@@ -470,19 +638,35 @@
       </w:r>
       <w:r>
         <w:rPr>
-          <w:rFonts w:ascii="Times New Roman" w:hAnsi="Times New Roman" w:cs="Times New Roman"/>
-          <w:sz w:val="24"/>
-          <w:szCs w:val="24"/>
-        </w:rPr>
-        <w:t xml:space="preserve">) </w:t>
-      </w:r>
-      <w:r>
-        <w:rPr>
-          <w:rFonts w:ascii="Times New Roman" w:hAnsi="Times New Roman" w:cs="Times New Roman"/>
-          <w:sz w:val="24"/>
-          <w:szCs w:val="24"/>
-        </w:rPr>
-        <w:t>: Batalla de Salta y Camino del Perú.</w:t>
+          <w:rFonts w:ascii="Book Antiqua" w:hAnsi="Book Antiqua" w:cs="Times New Roman"/>
+          <w:sz w:val="24"/>
+          <w:szCs w:val="24"/>
+        </w:rPr>
+        <w:t>)</w:t>
+      </w:r>
+      <w:r>
+        <w:rPr>
+          <w:rFonts w:ascii="Book Antiqua" w:hAnsi="Book Antiqua" w:cs="Times New Roman"/>
+          <w:sz w:val="24"/>
+          <w:szCs w:val="24"/>
+        </w:rPr>
+        <w:t xml:space="preserve"> </w:t>
+      </w:r>
+      <w:r>
+        <w:rPr>
+          <w:rFonts w:ascii="Book Antiqua" w:hAnsi="Book Antiqua" w:cs="Times New Roman"/>
+          <w:sz w:val="24"/>
+          <w:szCs w:val="24"/>
+        </w:rPr>
+        <w:t>Batalla de Salta y Camino del Perú</w:t>
+      </w:r>
+      <w:r>
+        <w:rPr>
+          <w:rFonts w:ascii="Book Antiqua" w:hAnsi="Book Antiqua" w:cs="Times New Roman"/>
+          <w:sz w:val="24"/>
+          <w:szCs w:val="24"/>
+        </w:rPr>
+        <w:t>.</w:t>
       </w:r>
     </w:p>
     <w:p>
@@ -493,66 +677,101 @@
           <w:ilvl w:val="0"/>
           <w:numId w:val="1"/>
         </w:numPr>
-        <w:spacing w:after="120" w:line="240" w:lineRule="auto"/>
-        <w:ind w:left="0" w:firstLine="0"/>
-        <w:rPr>
-          <w:rFonts w:ascii="Times New Roman" w:hAnsi="Times New Roman" w:cs="Times New Roman"/>
-          <w:sz w:val="24"/>
-          <w:szCs w:val="24"/>
-        </w:rPr>
-      </w:pPr>
-      <w:r>
-        <w:rPr>
-          <w:rFonts w:ascii="Times New Roman" w:hAnsi="Times New Roman" w:cs="Times New Roman"/>
-          <w:sz w:val="24"/>
-          <w:szCs w:val="24"/>
-        </w:rPr>
-        <w:t xml:space="preserve"> (</w:t>
-      </w:r>
-      <w:r>
-        <w:rPr>
-          <w:rFonts w:ascii="Times New Roman" w:hAnsi="Times New Roman" w:cs="Times New Roman"/>
-          <w:sz w:val="24"/>
-          <w:szCs w:val="24"/>
-        </w:rPr>
-        <w:t>86 M3</w:t>
-      </w:r>
-      <w:r>
-        <w:rPr>
-          <w:rFonts w:ascii="Times New Roman" w:hAnsi="Times New Roman" w:cs="Times New Roman"/>
-          <w:sz w:val="24"/>
-          <w:szCs w:val="24"/>
-        </w:rPr>
-        <w:t xml:space="preserve">) </w:t>
-      </w:r>
-      <w:r>
-        <w:rPr>
-          <w:rFonts w:ascii="Times New Roman" w:hAnsi="Times New Roman" w:cs="Times New Roman"/>
-          <w:sz w:val="24"/>
-          <w:szCs w:val="24"/>
-        </w:rPr>
-        <w:t xml:space="preserve"> para Plaza Pbtro. Padre Arredondo:</w:t>
+        <w:spacing w:after="180" w:line="240" w:lineRule="auto"/>
+        <w:ind w:left="284" w:hanging="284"/>
+        <w:jc w:val="both"/>
+        <w:rPr>
+          <w:rFonts w:ascii="Book Antiqua" w:hAnsi="Book Antiqua" w:cs="Times New Roman"/>
+          <w:sz w:val="24"/>
+          <w:szCs w:val="24"/>
+        </w:rPr>
+      </w:pPr>
+      <w:r>
+        <w:rPr>
+          <w:rFonts w:ascii="Book Antiqua" w:hAnsi="Book Antiqua" w:cs="Times New Roman"/>
+          <w:sz w:val="24"/>
+          <w:szCs w:val="24"/>
+        </w:rPr>
+        <w:t xml:space="preserve">(86,00mts) para Plaza Pbtro. Padre Arredondo: </w:t>
       </w:r>
     </w:p>
     <w:p>
       <w:pPr>
         <w:pStyle w:val="Prrafodelista"/>
         <w:keepNext/>
-        <w:spacing w:after="120" w:line="240" w:lineRule="auto"/>
-        <w:ind w:left="0"/>
-        <w:rPr>
-          <w:rFonts w:ascii="Times New Roman" w:hAnsi="Times New Roman" w:cs="Times New Roman"/>
-          <w:sz w:val="24"/>
-          <w:szCs w:val="24"/>
-        </w:rPr>
-      </w:pPr>
-      <w:r>
-        <w:rPr>
-          <w:rFonts w:ascii="Times New Roman" w:hAnsi="Times New Roman" w:cs="Times New Roman"/>
-          <w:sz w:val="24"/>
-          <w:szCs w:val="24"/>
-        </w:rPr>
-        <w:t>Alrededor de la misma: Santa Fe – Thiele – Charcas.</w:t>
+        <w:spacing w:after="180" w:line="240" w:lineRule="auto"/>
+        <w:ind w:left="568" w:hanging="284"/>
+        <w:jc w:val="both"/>
+        <w:rPr>
+          <w:rFonts w:ascii="Book Antiqua" w:hAnsi="Book Antiqua" w:cs="Times New Roman"/>
+          <w:sz w:val="24"/>
+          <w:szCs w:val="24"/>
+        </w:rPr>
+      </w:pPr>
+      <w:r>
+        <w:rPr>
+          <w:rFonts w:ascii="Book Antiqua" w:hAnsi="Book Antiqua" w:cs="Times New Roman"/>
+          <w:sz w:val="24"/>
+          <w:szCs w:val="24"/>
+        </w:rPr>
+        <w:lastRenderedPageBreak/>
+        <w:t>Alrededor de la misma</w:t>
+      </w:r>
+      <w:r>
+        <w:rPr>
+          <w:rFonts w:ascii="Book Antiqua" w:hAnsi="Book Antiqua" w:cs="Times New Roman"/>
+          <w:sz w:val="24"/>
+          <w:szCs w:val="24"/>
+        </w:rPr>
+        <w:t xml:space="preserve">: </w:t>
+      </w:r>
+      <w:r>
+        <w:rPr>
+          <w:rFonts w:ascii="Book Antiqua" w:hAnsi="Book Antiqua" w:cs="Times New Roman"/>
+          <w:sz w:val="24"/>
+          <w:szCs w:val="24"/>
+        </w:rPr>
+        <w:t>Santa Fe</w:t>
+      </w:r>
+      <w:r>
+        <w:rPr>
+          <w:rFonts w:ascii="Book Antiqua" w:hAnsi="Book Antiqua" w:cs="Times New Roman"/>
+          <w:sz w:val="24"/>
+          <w:szCs w:val="24"/>
+        </w:rPr>
+        <w:t xml:space="preserve"> </w:t>
+      </w:r>
+      <w:r>
+        <w:rPr>
+          <w:rFonts w:ascii="Book Antiqua" w:hAnsi="Book Antiqua" w:cs="Times New Roman"/>
+          <w:sz w:val="24"/>
+          <w:szCs w:val="24"/>
+        </w:rPr>
+        <w:t>Thiele</w:t>
+      </w:r>
+      <w:r>
+        <w:rPr>
+          <w:rFonts w:ascii="Book Antiqua" w:hAnsi="Book Antiqua" w:cs="Times New Roman"/>
+          <w:sz w:val="24"/>
+          <w:szCs w:val="24"/>
+        </w:rPr>
+        <w:t xml:space="preserve"> </w:t>
+      </w:r>
+      <w:r>
+        <w:rPr>
+          <w:rFonts w:ascii="Book Antiqua" w:hAnsi="Book Antiqua" w:cs="Times New Roman"/>
+          <w:sz w:val="24"/>
+          <w:szCs w:val="24"/>
+        </w:rPr>
+        <w:t>Charcas</w:t>
+      </w:r>
+      <w:r>
+        <w:rPr>
+          <w:rFonts w:ascii="Book Antiqua" w:hAnsi="Book Antiqua" w:cs="Times New Roman"/>
+          <w:sz w:val="24"/>
+          <w:szCs w:val="24"/>
+        </w:rPr>
+        <w:t>.</w:t>
       </w:r>
     </w:p>
     <w:p>
@@ -563,131 +782,232 @@
           <w:ilvl w:val="0"/>
           <w:numId w:val="1"/>
         </w:numPr>
-        <w:spacing w:after="120" w:line="240" w:lineRule="auto"/>
-        <w:ind w:left="0" w:firstLine="0"/>
-        <w:rPr>
-          <w:rFonts w:ascii="Times New Roman" w:hAnsi="Times New Roman" w:cs="Times New Roman"/>
-          <w:sz w:val="24"/>
-          <w:szCs w:val="24"/>
-        </w:rPr>
-      </w:pPr>
-      <w:r>
-        <w:rPr>
-          <w:rFonts w:ascii="Times New Roman" w:hAnsi="Times New Roman" w:cs="Times New Roman"/>
-          <w:sz w:val="24"/>
-          <w:szCs w:val="24"/>
-        </w:rPr>
-        <w:t xml:space="preserve"> (</w:t>
-      </w:r>
-      <w:r>
-        <w:rPr>
-          <w:rFonts w:ascii="Times New Roman" w:hAnsi="Times New Roman" w:cs="Times New Roman"/>
-          <w:sz w:val="24"/>
-          <w:szCs w:val="24"/>
-        </w:rPr>
-        <w:t>200 M3</w:t>
-      </w:r>
-      <w:r>
-        <w:rPr>
-          <w:rFonts w:ascii="Times New Roman" w:hAnsi="Times New Roman" w:cs="Times New Roman"/>
-          <w:sz w:val="24"/>
-          <w:szCs w:val="24"/>
-        </w:rPr>
-        <w:t xml:space="preserve">) </w:t>
-      </w:r>
-      <w:r>
-        <w:rPr>
-          <w:rFonts w:ascii="Times New Roman" w:hAnsi="Times New Roman" w:cs="Times New Roman"/>
-          <w:sz w:val="24"/>
-          <w:szCs w:val="24"/>
-        </w:rPr>
-        <w:t xml:space="preserve"> para Colonia Castillo:</w:t>
+        <w:spacing w:after="180" w:line="240" w:lineRule="auto"/>
+        <w:ind w:left="284" w:hanging="284"/>
+        <w:jc w:val="both"/>
+        <w:rPr>
+          <w:rFonts w:ascii="Book Antiqua" w:hAnsi="Book Antiqua" w:cs="Times New Roman"/>
+          <w:sz w:val="24"/>
+          <w:szCs w:val="24"/>
+        </w:rPr>
+      </w:pPr>
+      <w:r>
+        <w:rPr>
+          <w:rFonts w:ascii="Book Antiqua" w:hAnsi="Book Antiqua" w:cs="Times New Roman"/>
+          <w:sz w:val="24"/>
+          <w:szCs w:val="24"/>
+        </w:rPr>
+        <w:t xml:space="preserve">(200,00mts) para Colonia Castillo: </w:t>
       </w:r>
     </w:p>
     <w:p>
       <w:pPr>
         <w:pStyle w:val="Prrafodelista"/>
         <w:keepNext/>
-        <w:spacing w:after="120" w:line="240" w:lineRule="auto"/>
+        <w:spacing w:after="180" w:line="240" w:lineRule="auto"/>
+        <w:ind w:left="568" w:hanging="284"/>
+        <w:jc w:val="both"/>
+        <w:rPr>
+          <w:rFonts w:ascii="Book Antiqua" w:hAnsi="Book Antiqua" w:cs="Times New Roman"/>
+          <w:sz w:val="24"/>
+          <w:szCs w:val="24"/>
+        </w:rPr>
+      </w:pPr>
+      <w:r>
+        <w:rPr>
+          <w:rFonts w:ascii="Book Antiqua" w:hAnsi="Book Antiqua" w:cs="Times New Roman"/>
+          <w:sz w:val="24"/>
+          <w:szCs w:val="24"/>
+        </w:rPr>
+        <w:t>En calle Venecia desde Malvinas hasta Guatemala</w:t>
+      </w:r>
+      <w:r>
+        <w:rPr>
+          <w:rFonts w:ascii="Book Antiqua" w:hAnsi="Book Antiqua" w:cs="Times New Roman"/>
+          <w:sz w:val="24"/>
+          <w:szCs w:val="24"/>
+        </w:rPr>
+        <w:t>.</w:t>
+      </w:r>
+    </w:p>
+    <w:p>
+      <w:pPr>
+        <w:pStyle w:val="Prrafodelista"/>
+        <w:keepNext/>
+        <w:spacing w:after="180" w:line="240" w:lineRule="auto"/>
+        <w:ind w:left="568" w:hanging="284"/>
+        <w:jc w:val="both"/>
+        <w:rPr>
+          <w:rFonts w:ascii="Book Antiqua" w:hAnsi="Book Antiqua" w:cs="Times New Roman"/>
+          <w:sz w:val="24"/>
+          <w:szCs w:val="24"/>
+        </w:rPr>
+      </w:pPr>
+      <w:r>
+        <w:rPr>
+          <w:rFonts w:ascii="Book Antiqua" w:hAnsi="Book Antiqua" w:cs="Times New Roman"/>
+          <w:sz w:val="24"/>
+          <w:szCs w:val="24"/>
+        </w:rPr>
+        <w:t>Guatemala entre</w:t>
+      </w:r>
+      <w:r>
+        <w:rPr>
+          <w:rFonts w:ascii="Book Antiqua" w:hAnsi="Book Antiqua" w:cs="Times New Roman"/>
+          <w:sz w:val="24"/>
+          <w:szCs w:val="24"/>
+        </w:rPr>
+        <w:t xml:space="preserve">: </w:t>
+      </w:r>
+      <w:r>
+        <w:rPr>
+          <w:rFonts w:ascii="Book Antiqua" w:hAnsi="Book Antiqua" w:cs="Times New Roman"/>
+          <w:sz w:val="24"/>
+          <w:szCs w:val="24"/>
+        </w:rPr>
+        <w:t>Venecia e Higueritas</w:t>
+      </w:r>
+      <w:r>
+        <w:rPr>
+          <w:rFonts w:ascii="Book Antiqua" w:hAnsi="Book Antiqua" w:cs="Times New Roman"/>
+          <w:sz w:val="24"/>
+          <w:szCs w:val="24"/>
+        </w:rPr>
+        <w:t>.</w:t>
+      </w:r>
+    </w:p>
+    <w:p>
+      <w:pPr>
+        <w:pStyle w:val="Prrafodelista"/>
+        <w:keepNext/>
+        <w:spacing w:after="180" w:line="240" w:lineRule="auto"/>
+        <w:ind w:left="568" w:hanging="284"/>
+        <w:jc w:val="both"/>
+        <w:rPr>
+          <w:rFonts w:ascii="Book Antiqua" w:hAnsi="Book Antiqua" w:cs="Times New Roman"/>
+          <w:sz w:val="24"/>
+          <w:szCs w:val="24"/>
+        </w:rPr>
+      </w:pPr>
+      <w:r>
+        <w:rPr>
+          <w:rFonts w:ascii="Book Antiqua" w:hAnsi="Book Antiqua" w:cs="Times New Roman"/>
+          <w:sz w:val="24"/>
+          <w:szCs w:val="24"/>
+        </w:rPr>
+        <w:t>Higueritas entre</w:t>
+      </w:r>
+      <w:r>
+        <w:rPr>
+          <w:rFonts w:ascii="Book Antiqua" w:hAnsi="Book Antiqua" w:cs="Times New Roman"/>
+          <w:sz w:val="24"/>
+          <w:szCs w:val="24"/>
+        </w:rPr>
+        <w:t xml:space="preserve">: </w:t>
+      </w:r>
+      <w:r>
+        <w:rPr>
+          <w:rFonts w:ascii="Book Antiqua" w:hAnsi="Book Antiqua" w:cs="Times New Roman"/>
+          <w:sz w:val="24"/>
+          <w:szCs w:val="24"/>
+        </w:rPr>
+        <w:t>Guatemala y Saavedra Lamas</w:t>
+      </w:r>
+      <w:r>
+        <w:rPr>
+          <w:rFonts w:ascii="Book Antiqua" w:hAnsi="Book Antiqua" w:cs="Times New Roman"/>
+          <w:sz w:val="24"/>
+          <w:szCs w:val="24"/>
+        </w:rPr>
+        <w:t xml:space="preserve">. </w:t>
+      </w:r>
+      <w:r>
+        <w:rPr>
+          <w:rFonts w:ascii="Book Antiqua" w:hAnsi="Book Antiqua" w:cs="Times New Roman"/>
+          <w:sz w:val="24"/>
+          <w:szCs w:val="24"/>
+        </w:rPr>
+        <w:cr/>
+      </w:r>
+    </w:p>
+    <w:p>
+      <w:pPr>
+        <w:pStyle w:val="Prrafodelista"/>
+        <w:keepNext/>
+        <w:spacing w:after="180" w:line="240" w:lineRule="auto"/>
         <w:ind w:left="0"/>
-        <w:rPr>
-          <w:rFonts w:ascii="Times New Roman" w:hAnsi="Times New Roman" w:cs="Times New Roman"/>
-          <w:sz w:val="24"/>
-          <w:szCs w:val="24"/>
-        </w:rPr>
-      </w:pPr>
-      <w:r>
-        <w:rPr>
-          <w:rFonts w:ascii="Times New Roman" w:hAnsi="Times New Roman" w:cs="Times New Roman"/>
-          <w:sz w:val="24"/>
-          <w:szCs w:val="24"/>
-        </w:rPr>
-        <w:t>En calle Venecia desde Malvinas hasta Guatemala.</w:t>
-      </w:r>
-    </w:p>
-    <w:p>
-      <w:pPr>
-        <w:pStyle w:val="Prrafodelista"/>
-        <w:keepNext/>
-        <w:spacing w:after="120" w:line="240" w:lineRule="auto"/>
-        <w:ind w:left="0"/>
-        <w:rPr>
-          <w:rFonts w:ascii="Times New Roman" w:hAnsi="Times New Roman" w:cs="Times New Roman"/>
-          <w:sz w:val="24"/>
-          <w:szCs w:val="24"/>
-        </w:rPr>
-      </w:pPr>
-      <w:r>
-        <w:rPr>
-          <w:rFonts w:ascii="Times New Roman" w:hAnsi="Times New Roman" w:cs="Times New Roman"/>
-          <w:sz w:val="24"/>
-          <w:szCs w:val="24"/>
-        </w:rPr>
-        <w:t>Guatemala entre: Venecia e Higueritas.</w:t>
-      </w:r>
-    </w:p>
-    <w:p>
-      <w:pPr>
-        <w:keepNext/>
-        <w:spacing w:after="120" w:line="240" w:lineRule="auto"/>
-        <w:rPr>
-          <w:rFonts w:ascii="Times New Roman" w:hAnsi="Times New Roman" w:cs="Times New Roman"/>
-          <w:sz w:val="24"/>
-          <w:szCs w:val="24"/>
-        </w:rPr>
-      </w:pPr>
-      <w:r>
-        <w:rPr>
-          <w:rFonts w:ascii="Times New Roman" w:hAnsi="Times New Roman" w:cs="Times New Roman"/>
-          <w:sz w:val="24"/>
-          <w:szCs w:val="24"/>
-        </w:rPr>
-        <w:t>Higueritas entre: Guatemala y Saavedra Lamas.</w:t>
-      </w:r>
-      <w:r>
-        <w:rPr>
-          <w:rFonts w:ascii="Times New Roman" w:hAnsi="Times New Roman" w:cs="Times New Roman"/>
-          <w:sz w:val="24"/>
-          <w:szCs w:val="24"/>
-        </w:rPr>
-        <w:cr/>
-      </w:r>
-      <w:r>
-        <w:rPr>
-          <w:rFonts w:ascii="Times New Roman" w:hAnsi="Times New Roman" w:cs="Times New Roman"/>
+        <w:jc w:val="both"/>
+        <w:rPr>
+          <w:rFonts w:ascii="Book Antiqua" w:hAnsi="Book Antiqua" w:cs="Times New Roman"/>
+          <w:sz w:val="24"/>
+          <w:szCs w:val="24"/>
+        </w:rPr>
+      </w:pPr>
+      <w:r>
+        <w:rPr>
+          <w:rFonts w:ascii="Book Antiqua" w:hAnsi="Book Antiqua" w:cs="Times New Roman"/>
           <w:sz w:val="24"/>
           <w:szCs w:val="24"/>
           <w:u w:val="single"/>
         </w:rPr>
-        <w:t>ARTICULO CUARTO:</w:t>
-      </w:r>
-      <w:r>
-        <w:rPr>
-          <w:rFonts w:ascii="Times New Roman" w:hAnsi="Times New Roman" w:cs="Times New Roman"/>
-          <w:sz w:val="24"/>
-          <w:szCs w:val="24"/>
-        </w:rPr>
-        <w:t xml:space="preserve"> COMUNIQUESE, COPIESE Y ARCHIVESE.</w:t>
+        <w:t>ARTÍCULO</w:t>
+      </w:r>
+      <w:r>
+        <w:rPr>
+          <w:rFonts w:ascii="Book Antiqua" w:hAnsi="Book Antiqua" w:cs="Times New Roman"/>
+          <w:sz w:val="24"/>
+          <w:szCs w:val="24"/>
+          <w:u w:val="single"/>
+        </w:rPr>
+        <w:t xml:space="preserve"> CUARTO</w:t>
+      </w:r>
+      <w:r>
+        <w:rPr>
+          <w:rFonts w:ascii="Book Antiqua" w:hAnsi="Book Antiqua" w:cs="Times New Roman"/>
+          <w:sz w:val="24"/>
+          <w:szCs w:val="24"/>
+        </w:rPr>
+        <w:t>:</w:t>
+      </w:r>
+      <w:r>
+        <w:rPr>
+          <w:rFonts w:ascii="Book Antiqua" w:hAnsi="Book Antiqua" w:cs="Times New Roman"/>
+          <w:sz w:val="24"/>
+          <w:szCs w:val="24"/>
+        </w:rPr>
+        <w:t xml:space="preserve"> </w:t>
+      </w:r>
+      <w:r>
+        <w:rPr>
+          <w:rFonts w:ascii="Book Antiqua" w:hAnsi="Book Antiqua" w:cs="Times New Roman"/>
+          <w:sz w:val="24"/>
+          <w:szCs w:val="24"/>
+        </w:rPr>
+        <w:t>COMUNIQUESE</w:t>
+      </w:r>
+      <w:r>
+        <w:rPr>
+          <w:rFonts w:ascii="Book Antiqua" w:hAnsi="Book Antiqua" w:cs="Times New Roman"/>
+          <w:sz w:val="24"/>
+          <w:szCs w:val="24"/>
+        </w:rPr>
+        <w:t xml:space="preserve">, </w:t>
+      </w:r>
+      <w:r>
+        <w:rPr>
+          <w:rFonts w:ascii="Book Antiqua" w:hAnsi="Book Antiqua" w:cs="Times New Roman"/>
+          <w:sz w:val="24"/>
+          <w:szCs w:val="24"/>
+        </w:rPr>
+        <w:t>COPIESE Y ARCHIVESE</w:t>
+      </w:r>
+      <w:r>
+        <w:rPr>
+          <w:rFonts w:ascii="Book Antiqua" w:hAnsi="Book Antiqua" w:cs="Times New Roman"/>
+          <w:sz w:val="24"/>
+          <w:szCs w:val="24"/>
+        </w:rPr>
+        <w:t>.</w:t>
       </w:r>
       <w:bookmarkStart w:id="0" w:name="_GoBack"/>
       <w:bookmarkEnd w:id="0"/>
@@ -695,8 +1015,8 @@
     <w:sectPr>
       <w:footerReference w:type="default" r:id="rId7"/>
       <w:pgSz w:w="11906" w:h="16838"/>
-      <w:pgMar w:top="1417" w:right="1701" w:bottom="1417" w:left="1701" w:header="709" w:footer="709" w:gutter="0"/>
-      <w:pgNumType w:start="877"/>
+      <w:pgMar w:top="1417" w:right="1134" w:bottom="1134" w:left="1701" w:header="709" w:footer="709" w:gutter="0"/>
+      <w:pgNumType w:start="820"/>
       <w:cols w:space="708"/>
       <w:docGrid w:linePitch="360"/>
     </w:sectPr>
@@ -1070,7 +1390,7 @@
     <w:uiPriority w:val="99"/>
     <w:semiHidden/>
     <w:unhideWhenUsed/>
-    <w:rsid w:val="00440599"/>
+    <w:rsid w:val="00C93878"/>
     <w:pPr>
       <w:tabs>
         <w:tab w:val="center" w:pos="4419"/>
@@ -1085,7 +1405,7 @@
     <w:link w:val="Encabezado"/>
     <w:uiPriority w:val="99"/>
     <w:semiHidden/>
-    <w:rsid w:val="00440599"/>
+    <w:rsid w:val="00C93878"/>
   </w:style>
   <w:style w:type="paragraph" w:styleId="Piedepgina">
     <w:name w:val="footer"/>
@@ -1094,7 +1414,7 @@
     <w:uiPriority w:val="99"/>
     <w:semiHidden/>
     <w:unhideWhenUsed/>
-    <w:rsid w:val="00440599"/>
+    <w:rsid w:val="00C93878"/>
     <w:pPr>
       <w:tabs>
         <w:tab w:val="center" w:pos="4419"/>
@@ -1109,7 +1429,7 @@
     <w:link w:val="Piedepgina"/>
     <w:uiPriority w:val="99"/>
     <w:semiHidden/>
-    <w:rsid w:val="00440599"/>
+    <w:rsid w:val="00C93878"/>
   </w:style>
 </w:styles>
 </file>
